--- a/Actividad-TallerMecanico.docx
+++ b/Actividad-TallerMecanico.docx
@@ -1,6 +1,6 @@
 
 <file path=word/document.xml><?xml version="1.0" encoding="utf-8"?>
-<w:document xmlns:wpc="http://schemas.microsoft.com/office/word/2010/wordprocessingCanvas" xmlns:cx="http://schemas.microsoft.com/office/drawing/2014/chartex" xmlns:cx1="http://schemas.microsoft.com/office/drawing/2015/9/8/chartex" xmlns:cx2="http://schemas.microsoft.com/office/drawing/2015/10/21/chartex" xmlns:cx3="http://schemas.microsoft.com/office/drawing/2016/5/9/chartex" xmlns:cx4="http://schemas.microsoft.com/office/drawing/2016/5/10/chartex" xmlns:cx5="http://schemas.microsoft.com/office/drawing/2016/5/11/chartex" xmlns:cx6="http://schemas.microsoft.com/office/drawing/2016/5/12/chartex" xmlns:cx7="http://schemas.microsoft.com/office/drawing/2016/5/13/chartex" xmlns:cx8="http://schemas.microsoft.com/office/drawing/2016/5/14/chartex" xmlns:mc="http://schemas.openxmlformats.org/markup-compatibility/2006" xmlns:aink="http://schemas.microsoft.com/office/drawing/2016/ink" xmlns:am3d="http://schemas.microsoft.com/office/drawing/2017/model3d" xmlns:o="urn:schemas-microsoft-com:office:office" xmlns:oel="http://schemas.microsoft.com/office/2019/extlst" xmlns:r="http://schemas.openxmlformats.org/officeDocument/2006/relationships" xmlns:m="http://schemas.openxmlformats.org/officeDocument/2006/math" xmlns:v="urn:schemas-microsoft-com:vml" xmlns:wp14="http://schemas.microsoft.com/office/word/2010/wordprocessingDrawing" xmlns:wp="http://schemas.openxmlformats.org/drawingml/2006/wordprocessingDrawing" xmlns:w10="urn:schemas-microsoft-com:office:word" xmlns:w="http://schemas.openxmlformats.org/wordprocessingml/2006/main" xmlns:w14="http://schemas.microsoft.com/office/word/2010/wordml" xmlns:w15="http://schemas.microsoft.com/office/word/2012/wordml" xmlns:w16cex="http://schemas.microsoft.com/office/word/2018/wordml/cex" xmlns:w16cid="http://schemas.microsoft.com/office/word/2016/wordml/cid" xmlns:w16="http://schemas.microsoft.com/office/word/2018/wordml" xmlns:w16du="http://schemas.microsoft.com/office/word/2023/wordml/word16du" xmlns:w16sdtdh="http://schemas.microsoft.com/office/word/2020/wordml/sdtdatahash" xmlns:w16sdtfl="http://schemas.microsoft.com/office/word/2024/wordml/sdtformatlock" xmlns:w16se="http://schemas.microsoft.com/office/word/2015/wordml/symex" xmlns:wpg="http://schemas.microsoft.com/office/word/2010/wordprocessingGroup" xmlns:wpi="http://schemas.microsoft.com/office/word/2010/wordprocessingInk" xmlns:wne="http://schemas.microsoft.com/office/word/2006/wordml" xmlns:wps="http://schemas.microsoft.com/office/word/2010/wordprocessingShape" mc:Ignorable="w14 w15 w16se w16cid w16 w16cex w16sdtdh w16sdtfl w16du wp14">
+<w:document xmlns:wpc="http://schemas.microsoft.com/office/word/2010/wordprocessingCanvas" xmlns:cx="http://schemas.microsoft.com/office/drawing/2014/chartex" xmlns:cx1="http://schemas.microsoft.com/office/drawing/2015/9/8/chartex" xmlns:cx2="http://schemas.microsoft.com/office/drawing/2015/10/21/chartex" xmlns:cx3="http://schemas.microsoft.com/office/drawing/2016/5/9/chartex" xmlns:cx4="http://schemas.microsoft.com/office/drawing/2016/5/10/chartex" xmlns:cx5="http://schemas.microsoft.com/office/drawing/2016/5/11/chartex" xmlns:cx6="http://schemas.microsoft.com/office/drawing/2016/5/12/chartex" xmlns:cx7="http://schemas.microsoft.com/office/drawing/2016/5/13/chartex" xmlns:cx8="http://schemas.microsoft.com/office/drawing/2016/5/14/chartex" xmlns:mc="http://schemas.openxmlformats.org/markup-compatibility/2006" xmlns:aink="http://schemas.microsoft.com/office/drawing/2016/ink" xmlns:am3d="http://schemas.microsoft.com/office/drawing/2017/model3d" xmlns:o="urn:schemas-microsoft-com:office:office" xmlns:oel="http://schemas.microsoft.com/office/2019/extlst" xmlns:r="http://schemas.openxmlformats.org/officeDocument/2006/relationships" xmlns:m="http://schemas.openxmlformats.org/officeDocument/2006/math" xmlns:v="urn:schemas-microsoft-com:vml" xmlns:wp14="http://schemas.microsoft.com/office/word/2010/wordprocessingDrawing" xmlns:wp="http://schemas.openxmlformats.org/drawingml/2006/wordprocessingDrawing" xmlns:w10="urn:schemas-microsoft-com:office:word" xmlns:w="http://schemas.openxmlformats.org/wordprocessingml/2006/main" xmlns:w14="http://schemas.microsoft.com/office/word/2010/wordml" xmlns:w15="http://schemas.microsoft.com/office/word/2012/wordml" xmlns:w16cex="http://schemas.microsoft.com/office/word/2018/wordml/cex" xmlns:w16cid="http://schemas.microsoft.com/office/word/2016/wordml/cid" xmlns:w16="http://schemas.microsoft.com/office/word/2018/wordml" xmlns:w16sdtdh="http://schemas.microsoft.com/office/word/2020/wordml/sdtdatahash" xmlns:w16se="http://schemas.microsoft.com/office/word/2015/wordml/symex" xmlns:wpg="http://schemas.microsoft.com/office/word/2010/wordprocessingGroup" xmlns:wpi="http://schemas.microsoft.com/office/word/2010/wordprocessingInk" xmlns:wne="http://schemas.microsoft.com/office/word/2006/wordml" xmlns:wps="http://schemas.microsoft.com/office/word/2010/wordprocessingShape" mc:Ignorable="w14 w15 w16se w16cid w16 w16cex w16sdtdh wp14">
   <w:body>
     <w:p>
       <w:r>
@@ -13,10 +13,7 @@
         <w:t>A</w:t>
       </w:r>
       <w:r>
-        <w:t xml:space="preserve">NICO Se desea construir una base de datos para la </w:t>
-      </w:r>
-      <w:r>
-        <w:t>gesti</w:t>
+        <w:t>NICO Se desea construir una base de datos para la gesti</w:t>
       </w:r>
       <w:r>
         <w:rPr>
@@ -25,106 +22,537 @@
         <w:t>ó</w:t>
       </w:r>
       <w:r>
+        <w:t>n de un taller mec</w:t>
+      </w:r>
+      <w:r>
+        <w:rPr>
+          <w:rFonts w:ascii="Aptos" w:hAnsi="Aptos" w:cs="Aptos"/>
+        </w:rPr>
+        <w:t>á</w:t>
+      </w:r>
+      <w:r>
+        <w:t xml:space="preserve">nico que </w:t>
+      </w:r>
+      <w:r>
+        <w:t>deberá</w:t>
+      </w:r>
+      <w:r>
+        <w:rPr>
+          <w:rFonts w:ascii="Aptos" w:hAnsi="Aptos" w:cs="Aptos"/>
+        </w:rPr>
+        <w:t xml:space="preserve"> </w:t>
+      </w:r>
+      <w:r>
+        <w:t>contener la informaci</w:t>
+      </w:r>
+      <w:r>
+        <w:rPr>
+          <w:rFonts w:ascii="Aptos" w:hAnsi="Aptos" w:cs="Aptos"/>
+        </w:rPr>
+        <w:t>ó</w:t>
+      </w:r>
+      <w:r>
+        <w:t>n referente a los clientes,</w:t>
+      </w:r>
+      <w:r>
+        <w:t xml:space="preserve"> </w:t>
+      </w:r>
+      <w:r>
+        <w:t>los veh</w:t>
+      </w:r>
+      <w:r>
+        <w:rPr>
+          <w:rFonts w:ascii="Aptos" w:hAnsi="Aptos" w:cs="Aptos"/>
+        </w:rPr>
+        <w:t>í</w:t>
+      </w:r>
+      <w:r>
+        <w:t>culos que repara, los mec</w:t>
+      </w:r>
+      <w:r>
+        <w:rPr>
+          <w:rFonts w:ascii="Aptos" w:hAnsi="Aptos" w:cs="Aptos"/>
+        </w:rPr>
+        <w:t>á</w:t>
+      </w:r>
+      <w:r>
+        <w:t>nicos que trabajan en su taller y los repuestos que se han utilizado para realizar una determinada reparació</w:t>
+      </w:r>
+      <w:r>
+        <w:rPr>
+          <w:rFonts w:ascii="Aptos" w:hAnsi="Aptos" w:cs="Aptos"/>
+        </w:rPr>
         <w:t>n</w:t>
       </w:r>
       <w:r>
-        <w:t xml:space="preserve"> de un taller </w:t>
-      </w:r>
-      <w:r>
-        <w:t>mec</w:t>
-      </w:r>
-      <w:r>
-        <w:rPr>
-          <w:rFonts w:ascii="Aptos" w:hAnsi="Aptos" w:cs="Aptos"/>
-        </w:rPr>
-        <w:t>á</w:t>
-      </w:r>
-      <w:r>
-        <w:t>nico</w:t>
-      </w:r>
-      <w:r>
-        <w:t xml:space="preserve"> que </w:t>
-      </w:r>
-      <w:r>
-        <w:t>deberá</w:t>
-      </w:r>
-      <w:r>
-        <w:rPr>
-          <w:rFonts w:ascii="Aptos" w:hAnsi="Aptos" w:cs="Aptos"/>
-        </w:rPr>
-        <w:t xml:space="preserve"> </w:t>
-      </w:r>
-      <w:r>
-        <w:t xml:space="preserve">contener la </w:t>
-      </w:r>
-      <w:r>
-        <w:t>informaci</w:t>
-      </w:r>
-      <w:r>
-        <w:rPr>
-          <w:rFonts w:ascii="Aptos" w:hAnsi="Aptos" w:cs="Aptos"/>
-        </w:rPr>
-        <w:t>ó</w:t>
-      </w:r>
-      <w:r>
-        <w:t>n</w:t>
-      </w:r>
-      <w:r>
-        <w:t xml:space="preserve"> referente a los clientes,</w:t>
-      </w:r>
-      <w:r>
-        <w:t xml:space="preserve"> </w:t>
-      </w:r>
-      <w:r>
-        <w:t xml:space="preserve">los </w:t>
-      </w:r>
-      <w:r>
-        <w:t>veh</w:t>
-      </w:r>
-      <w:r>
-        <w:rPr>
-          <w:rFonts w:ascii="Aptos" w:hAnsi="Aptos" w:cs="Aptos"/>
-        </w:rPr>
-        <w:t>í</w:t>
-      </w:r>
-      <w:r>
-        <w:t>culos</w:t>
-      </w:r>
-      <w:r>
-        <w:t xml:space="preserve"> que repara, los </w:t>
-      </w:r>
-      <w:r>
-        <w:t>mec</w:t>
-      </w:r>
-      <w:r>
-        <w:rPr>
-          <w:rFonts w:ascii="Aptos" w:hAnsi="Aptos" w:cs="Aptos"/>
-        </w:rPr>
-        <w:t>á</w:t>
-      </w:r>
-      <w:r>
-        <w:t>nicos</w:t>
-      </w:r>
-      <w:r>
-        <w:t xml:space="preserve"> que trabajan en su taller y los repuestos que se han utilizado para realizar una determinada </w:t>
-      </w:r>
-      <w:r>
-        <w:t>reparació</w:t>
-      </w:r>
-      <w:r>
-        <w:rPr>
-          <w:rFonts w:ascii="Aptos" w:hAnsi="Aptos" w:cs="Aptos"/>
-        </w:rPr>
-        <w:t>n</w:t>
-      </w:r>
-      <w:r>
         <w:t>.</w:t>
       </w:r>
+    </w:p>
+    <w:p/>
+    <w:p/>
+    <w:p/>
+    <w:p>
+      <w:r>
+        <w:t xml:space="preserve">CREATE TABLE </w:t>
+      </w:r>
+      <w:proofErr w:type="spellStart"/>
+      <w:proofErr w:type="gramStart"/>
+      <w:r>
+        <w:t>mecanicos</w:t>
+      </w:r>
+      <w:proofErr w:type="spellEnd"/>
+      <w:r>
+        <w:t>(</w:t>
+      </w:r>
+      <w:proofErr w:type="gramEnd"/>
     </w:p>
     <w:p>
       <w:pPr>
         <w:rPr>
-          <w:lang w:val="es-MX"/>
+          <w:lang w:val="en-US"/>
+        </w:rPr>
+      </w:pPr>
+      <w:r>
+        <w:rPr>
+          <w:lang w:val="en-US"/>
+        </w:rPr>
+        <w:t xml:space="preserve">Id </w:t>
+      </w:r>
+      <w:proofErr w:type="gramStart"/>
+      <w:r>
+        <w:rPr>
+          <w:lang w:val="en-US"/>
+        </w:rPr>
+        <w:t>INT(</w:t>
+      </w:r>
+      <w:proofErr w:type="gramEnd"/>
+      <w:r>
+        <w:rPr>
+          <w:lang w:val="en-US"/>
+        </w:rPr>
+        <w:t>3) NOT NULL A</w:t>
+      </w:r>
+      <w:r>
+        <w:rPr>
+          <w:lang w:val="en-US"/>
+        </w:rPr>
+        <w:t>UTOINCREMENT PRIMARY KEY,</w:t>
+      </w:r>
+    </w:p>
+    <w:p>
+      <w:pPr>
+        <w:rPr>
+          <w:lang w:val="en-US"/>
+        </w:rPr>
+      </w:pPr>
+      <w:proofErr w:type="spellStart"/>
+      <w:r>
+        <w:rPr>
+          <w:lang w:val="en-US"/>
+        </w:rPr>
+        <w:t>Nombre</w:t>
+      </w:r>
+      <w:proofErr w:type="spellEnd"/>
+      <w:r>
+        <w:rPr>
+          <w:lang w:val="en-US"/>
+        </w:rPr>
+        <w:t xml:space="preserve"> </w:t>
+      </w:r>
+      <w:proofErr w:type="gramStart"/>
+      <w:r>
+        <w:rPr>
+          <w:lang w:val="en-US"/>
+        </w:rPr>
+        <w:t>VARCHAR(</w:t>
+      </w:r>
+      <w:proofErr w:type="gramEnd"/>
+      <w:r>
+        <w:rPr>
+          <w:lang w:val="en-US"/>
+        </w:rPr>
+        <w:t>15) NOT NULL,</w:t>
+      </w:r>
+    </w:p>
+    <w:p>
+      <w:pPr>
+        <w:rPr>
+          <w:lang w:val="en-US"/>
+        </w:rPr>
+      </w:pPr>
+      <w:proofErr w:type="spellStart"/>
+      <w:r>
+        <w:rPr>
+          <w:lang w:val="en-US"/>
+        </w:rPr>
+        <w:t>Apellidos</w:t>
+      </w:r>
+      <w:proofErr w:type="spellEnd"/>
+      <w:r>
+        <w:rPr>
+          <w:lang w:val="en-US"/>
+        </w:rPr>
+        <w:t xml:space="preserve"> </w:t>
+      </w:r>
+      <w:proofErr w:type="gramStart"/>
+      <w:r>
+        <w:rPr>
+          <w:lang w:val="en-US"/>
+        </w:rPr>
+        <w:t>VARCHAR(</w:t>
+      </w:r>
+      <w:proofErr w:type="gramEnd"/>
+      <w:r>
+        <w:rPr>
+          <w:lang w:val="en-US"/>
+        </w:rPr>
+        <w:t>30),</w:t>
+      </w:r>
+    </w:p>
+    <w:p>
+      <w:pPr>
+        <w:rPr>
+          <w:lang w:val="en-US"/>
+        </w:rPr>
+      </w:pPr>
+      <w:proofErr w:type="spellStart"/>
+      <w:r>
+        <w:rPr>
+          <w:lang w:val="en-US"/>
+        </w:rPr>
+        <w:t>numeroIdentidficacion</w:t>
+      </w:r>
+      <w:proofErr w:type="spellEnd"/>
+      <w:r>
+        <w:rPr>
+          <w:lang w:val="en-US"/>
+        </w:rPr>
+        <w:t xml:space="preserve"> </w:t>
+      </w:r>
+      <w:proofErr w:type="gramStart"/>
+      <w:r>
+        <w:rPr>
+          <w:lang w:val="en-US"/>
+        </w:rPr>
+        <w:t>INT(</w:t>
+      </w:r>
+      <w:proofErr w:type="gramEnd"/>
+      <w:r>
+        <w:rPr>
+          <w:lang w:val="en-US"/>
+        </w:rPr>
+        <w:t>15) NOT NULL,</w:t>
+      </w:r>
+    </w:p>
+    <w:p>
+      <w:pPr>
+        <w:rPr>
+          <w:lang w:val="en-US"/>
+        </w:rPr>
+      </w:pPr>
+      <w:proofErr w:type="spellStart"/>
+      <w:r>
+        <w:rPr>
+          <w:lang w:val="en-US"/>
+        </w:rPr>
+        <w:t>numeroCelular</w:t>
+      </w:r>
+      <w:proofErr w:type="spellEnd"/>
+      <w:r>
+        <w:rPr>
+          <w:lang w:val="en-US"/>
+        </w:rPr>
+        <w:t xml:space="preserve"> </w:t>
+      </w:r>
+      <w:proofErr w:type="gramStart"/>
+      <w:r>
+        <w:rPr>
+          <w:lang w:val="en-US"/>
+        </w:rPr>
+        <w:t>INT(</w:t>
+      </w:r>
+      <w:proofErr w:type="gramEnd"/>
+      <w:r>
+        <w:rPr>
+          <w:lang w:val="en-US"/>
+        </w:rPr>
+        <w:t>15),</w:t>
+      </w:r>
+    </w:p>
+    <w:p>
+      <w:pPr>
+        <w:rPr>
+          <w:lang w:val="en-US"/>
+        </w:rPr>
+      </w:pPr>
+      <w:r>
+        <w:rPr>
+          <w:lang w:val="en-US"/>
+        </w:rPr>
+        <w:t xml:space="preserve">cargo </w:t>
+      </w:r>
+      <w:proofErr w:type="gramStart"/>
+      <w:r>
+        <w:rPr>
+          <w:lang w:val="en-US"/>
+        </w:rPr>
+        <w:t>VARCHAR(</w:t>
+      </w:r>
+      <w:proofErr w:type="gramEnd"/>
+      <w:r>
+        <w:rPr>
+          <w:lang w:val="en-US"/>
+        </w:rPr>
+        <w:t>20) NOT NULL,</w:t>
+      </w:r>
+    </w:p>
+    <w:p>
+      <w:pPr>
+        <w:rPr>
+          <w:lang w:val="en-US"/>
+        </w:rPr>
+      </w:pPr>
+      <w:proofErr w:type="spellStart"/>
+      <w:r>
+        <w:rPr>
+          <w:lang w:val="en-US"/>
+        </w:rPr>
+        <w:t>salario</w:t>
+      </w:r>
+      <w:proofErr w:type="spellEnd"/>
+      <w:r>
+        <w:rPr>
+          <w:lang w:val="en-US"/>
+        </w:rPr>
+        <w:t xml:space="preserve"> </w:t>
+      </w:r>
+      <w:proofErr w:type="gramStart"/>
+      <w:r>
+        <w:rPr>
+          <w:lang w:val="en-US"/>
+        </w:rPr>
+        <w:t>INT(</w:t>
+      </w:r>
+      <w:proofErr w:type="gramEnd"/>
+      <w:r>
+        <w:rPr>
+          <w:lang w:val="en-US"/>
+        </w:rPr>
+        <w:t>10),</w:t>
+      </w:r>
+    </w:p>
+    <w:p>
+      <w:pPr>
+        <w:rPr>
+          <w:lang w:val="en-US"/>
+        </w:rPr>
+      </w:pPr>
+      <w:proofErr w:type="spellStart"/>
+      <w:r>
+        <w:rPr>
+          <w:lang w:val="en-US"/>
+        </w:rPr>
+        <w:t>idReparacion</w:t>
+      </w:r>
+      <w:proofErr w:type="spellEnd"/>
+      <w:r>
+        <w:rPr>
+          <w:lang w:val="en-US"/>
+        </w:rPr>
+        <w:t xml:space="preserve"> </w:t>
+      </w:r>
+      <w:proofErr w:type="gramStart"/>
+      <w:r>
+        <w:rPr>
+          <w:lang w:val="en-US"/>
+        </w:rPr>
+        <w:t>int(</w:t>
+      </w:r>
+      <w:proofErr w:type="gramEnd"/>
+      <w:r>
+        <w:rPr>
+          <w:lang w:val="en-US"/>
+        </w:rPr>
+        <w:t>3),</w:t>
+      </w:r>
+    </w:p>
+    <w:p>
+      <w:pPr>
+        <w:rPr>
+          <w:lang w:val="en-US"/>
+        </w:rPr>
+      </w:pPr>
+      <w:proofErr w:type="spellStart"/>
+      <w:r>
+        <w:rPr>
+          <w:lang w:val="en-US"/>
+        </w:rPr>
+        <w:t>idRepuesto</w:t>
+      </w:r>
+      <w:proofErr w:type="spellEnd"/>
+      <w:r>
+        <w:rPr>
+          <w:lang w:val="en-US"/>
+        </w:rPr>
+        <w:t xml:space="preserve"> </w:t>
+      </w:r>
+      <w:proofErr w:type="gramStart"/>
+      <w:r>
+        <w:rPr>
+          <w:lang w:val="en-US"/>
+        </w:rPr>
+        <w:t>INT(</w:t>
+      </w:r>
+      <w:proofErr w:type="gramEnd"/>
+      <w:r>
+        <w:rPr>
+          <w:lang w:val="en-US"/>
+        </w:rPr>
+        <w:t>3),</w:t>
+      </w:r>
+    </w:p>
+    <w:p>
+      <w:pPr>
+        <w:rPr>
+          <w:lang w:val="en-US"/>
+        </w:rPr>
+      </w:pPr>
+      <w:r>
+        <w:rPr>
+          <w:lang w:val="en-US"/>
+        </w:rPr>
+        <w:t>FOREIGN KEY (</w:t>
+      </w:r>
+      <w:proofErr w:type="spellStart"/>
+      <w:r>
+        <w:rPr>
+          <w:lang w:val="en-US"/>
+        </w:rPr>
+        <w:t>idReparacion</w:t>
+      </w:r>
+      <w:proofErr w:type="spellEnd"/>
+      <w:r>
+        <w:rPr>
+          <w:lang w:val="en-US"/>
+        </w:rPr>
+        <w:t xml:space="preserve">) REFERENCE </w:t>
+      </w:r>
+      <w:proofErr w:type="spellStart"/>
+      <w:r>
+        <w:rPr>
+          <w:lang w:val="en-US"/>
+        </w:rPr>
+        <w:t>reparaciones</w:t>
+      </w:r>
+      <w:proofErr w:type="spellEnd"/>
+      <w:r>
+        <w:rPr>
+          <w:lang w:val="en-US"/>
+        </w:rPr>
+        <w:t xml:space="preserve"> (</w:t>
+      </w:r>
+      <w:proofErr w:type="spellStart"/>
+      <w:r>
+        <w:rPr>
+          <w:lang w:val="en-US"/>
+        </w:rPr>
+        <w:t>idReparacion</w:t>
+      </w:r>
+      <w:proofErr w:type="spellEnd"/>
+      <w:r>
+        <w:rPr>
+          <w:lang w:val="en-US"/>
+        </w:rPr>
+        <w:t>),</w:t>
+      </w:r>
+    </w:p>
+    <w:p>
+      <w:pPr>
+        <w:rPr>
+          <w:lang w:val="en-US"/>
+        </w:rPr>
+      </w:pPr>
+      <w:r>
+        <w:rPr>
+          <w:lang w:val="en-US"/>
+        </w:rPr>
+        <w:t>FOREIGN KEY (</w:t>
+      </w:r>
+      <w:proofErr w:type="spellStart"/>
+      <w:r>
+        <w:rPr>
+          <w:lang w:val="en-US"/>
+        </w:rPr>
+        <w:t>idRepuesto</w:t>
+      </w:r>
+      <w:proofErr w:type="spellEnd"/>
+      <w:r>
+        <w:rPr>
+          <w:lang w:val="en-US"/>
+        </w:rPr>
+        <w:t xml:space="preserve">) REFERENCE </w:t>
+      </w:r>
+      <w:proofErr w:type="spellStart"/>
+      <w:r>
+        <w:rPr>
+          <w:lang w:val="en-US"/>
+        </w:rPr>
+        <w:t>repuestos</w:t>
+      </w:r>
+      <w:proofErr w:type="spellEnd"/>
+      <w:r>
+        <w:rPr>
+          <w:lang w:val="en-US"/>
+        </w:rPr>
+        <w:t xml:space="preserve"> (</w:t>
+      </w:r>
+      <w:proofErr w:type="spellStart"/>
+      <w:r>
+        <w:rPr>
+          <w:lang w:val="en-US"/>
+        </w:rPr>
+        <w:t>idRepuesto</w:t>
+      </w:r>
+      <w:proofErr w:type="spellEnd"/>
+      <w:r>
+        <w:rPr>
+          <w:lang w:val="en-US"/>
+        </w:rPr>
+        <w:t>));</w:t>
+      </w:r>
+    </w:p>
+    <w:p>
+      <w:pPr>
+        <w:rPr>
+          <w:lang w:val="en-US"/>
+        </w:rPr>
+      </w:pPr>
+    </w:p>
+    <w:p>
+      <w:pPr>
+        <w:rPr>
+          <w:lang w:val="en-US"/>
+        </w:rPr>
+      </w:pPr>
+    </w:p>
+    <w:p>
+      <w:pPr>
+        <w:rPr>
+          <w:lang w:val="en-US"/>
+        </w:rPr>
+      </w:pPr>
+    </w:p>
+    <w:p>
+      <w:pPr>
+        <w:rPr>
+          <w:lang w:val="en-US"/>
+        </w:rPr>
+      </w:pPr>
+    </w:p>
+    <w:p>
+      <w:pPr>
+        <w:rPr>
+          <w:lang w:val="en-US"/>
         </w:rPr>
       </w:pPr>
     </w:p>
@@ -139,7 +567,7 @@
 </file>
 
 <file path=word/styles.xml><?xml version="1.0" encoding="utf-8"?>
-<w:styles xmlns:mc="http://schemas.openxmlformats.org/markup-compatibility/2006" xmlns:r="http://schemas.openxmlformats.org/officeDocument/2006/relationships" xmlns:w="http://schemas.openxmlformats.org/wordprocessingml/2006/main" xmlns:w14="http://schemas.microsoft.com/office/word/2010/wordml" xmlns:w15="http://schemas.microsoft.com/office/word/2012/wordml" xmlns:w16cex="http://schemas.microsoft.com/office/word/2018/wordml/cex" xmlns:w16cid="http://schemas.microsoft.com/office/word/2016/wordml/cid" xmlns:w16="http://schemas.microsoft.com/office/word/2018/wordml" xmlns:w16du="http://schemas.microsoft.com/office/word/2023/wordml/word16du" xmlns:w16sdtdh="http://schemas.microsoft.com/office/word/2020/wordml/sdtdatahash" xmlns:w16sdtfl="http://schemas.microsoft.com/office/word/2024/wordml/sdtformatlock" xmlns:w16se="http://schemas.microsoft.com/office/word/2015/wordml/symex" mc:Ignorable="w14 w15 w16se w16cid w16 w16cex w16sdtdh w16sdtfl w16du">
+<w:styles xmlns:mc="http://schemas.openxmlformats.org/markup-compatibility/2006" xmlns:r="http://schemas.openxmlformats.org/officeDocument/2006/relationships" xmlns:w="http://schemas.openxmlformats.org/wordprocessingml/2006/main" xmlns:w14="http://schemas.microsoft.com/office/word/2010/wordml" xmlns:w15="http://schemas.microsoft.com/office/word/2012/wordml" xmlns:w16cex="http://schemas.microsoft.com/office/word/2018/wordml/cex" xmlns:w16cid="http://schemas.microsoft.com/office/word/2016/wordml/cid" xmlns:w16="http://schemas.microsoft.com/office/word/2018/wordml" xmlns:w16sdtdh="http://schemas.microsoft.com/office/word/2020/wordml/sdtdatahash" xmlns:w16se="http://schemas.microsoft.com/office/word/2015/wordml/symex" mc:Ignorable="w14 w15 w16se w16cid w16 w16cex w16sdtdh">
   <w:docDefaults>
     <w:rPrDefault>
       <w:rPr>
@@ -741,6 +1169,7 @@
   <w:style w:type="character" w:default="1" w:styleId="Fuentedeprrafopredeter">
     <w:name w:val="Default Paragraph Font"/>
     <w:uiPriority w:val="1"/>
+    <w:semiHidden/>
     <w:unhideWhenUsed/>
   </w:style>
   <w:style w:type="table" w:default="1" w:styleId="Tablanormal">

--- a/Actividad-TallerMecanico.docx
+++ b/Actividad-TallerMecanico.docx
@@ -1,6 +1,6 @@
 
 <file path=word/document.xml><?xml version="1.0" encoding="utf-8"?>
-<w:document xmlns:wpc="http://schemas.microsoft.com/office/word/2010/wordprocessingCanvas" xmlns:cx="http://schemas.microsoft.com/office/drawing/2014/chartex" xmlns:cx1="http://schemas.microsoft.com/office/drawing/2015/9/8/chartex" xmlns:cx2="http://schemas.microsoft.com/office/drawing/2015/10/21/chartex" xmlns:cx3="http://schemas.microsoft.com/office/drawing/2016/5/9/chartex" xmlns:cx4="http://schemas.microsoft.com/office/drawing/2016/5/10/chartex" xmlns:cx5="http://schemas.microsoft.com/office/drawing/2016/5/11/chartex" xmlns:cx6="http://schemas.microsoft.com/office/drawing/2016/5/12/chartex" xmlns:cx7="http://schemas.microsoft.com/office/drawing/2016/5/13/chartex" xmlns:cx8="http://schemas.microsoft.com/office/drawing/2016/5/14/chartex" xmlns:mc="http://schemas.openxmlformats.org/markup-compatibility/2006" xmlns:aink="http://schemas.microsoft.com/office/drawing/2016/ink" xmlns:am3d="http://schemas.microsoft.com/office/drawing/2017/model3d" xmlns:o="urn:schemas-microsoft-com:office:office" xmlns:oel="http://schemas.microsoft.com/office/2019/extlst" xmlns:r="http://schemas.openxmlformats.org/officeDocument/2006/relationships" xmlns:m="http://schemas.openxmlformats.org/officeDocument/2006/math" xmlns:v="urn:schemas-microsoft-com:vml" xmlns:wp14="http://schemas.microsoft.com/office/word/2010/wordprocessingDrawing" xmlns:wp="http://schemas.openxmlformats.org/drawingml/2006/wordprocessingDrawing" xmlns:w10="urn:schemas-microsoft-com:office:word" xmlns:w="http://schemas.openxmlformats.org/wordprocessingml/2006/main" xmlns:w14="http://schemas.microsoft.com/office/word/2010/wordml" xmlns:w15="http://schemas.microsoft.com/office/word/2012/wordml" xmlns:w16cex="http://schemas.microsoft.com/office/word/2018/wordml/cex" xmlns:w16cid="http://schemas.microsoft.com/office/word/2016/wordml/cid" xmlns:w16="http://schemas.microsoft.com/office/word/2018/wordml" xmlns:w16sdtdh="http://schemas.microsoft.com/office/word/2020/wordml/sdtdatahash" xmlns:w16se="http://schemas.microsoft.com/office/word/2015/wordml/symex" xmlns:wpg="http://schemas.microsoft.com/office/word/2010/wordprocessingGroup" xmlns:wpi="http://schemas.microsoft.com/office/word/2010/wordprocessingInk" xmlns:wne="http://schemas.microsoft.com/office/word/2006/wordml" xmlns:wps="http://schemas.microsoft.com/office/word/2010/wordprocessingShape" mc:Ignorable="w14 w15 w16se w16cid w16 w16cex w16sdtdh wp14">
+<w:document xmlns:wpc="http://schemas.microsoft.com/office/word/2010/wordprocessingCanvas" xmlns:cx="http://schemas.microsoft.com/office/drawing/2014/chartex" xmlns:cx1="http://schemas.microsoft.com/office/drawing/2015/9/8/chartex" xmlns:cx2="http://schemas.microsoft.com/office/drawing/2015/10/21/chartex" xmlns:cx3="http://schemas.microsoft.com/office/drawing/2016/5/9/chartex" xmlns:cx4="http://schemas.microsoft.com/office/drawing/2016/5/10/chartex" xmlns:cx5="http://schemas.microsoft.com/office/drawing/2016/5/11/chartex" xmlns:cx6="http://schemas.microsoft.com/office/drawing/2016/5/12/chartex" xmlns:cx7="http://schemas.microsoft.com/office/drawing/2016/5/13/chartex" xmlns:cx8="http://schemas.microsoft.com/office/drawing/2016/5/14/chartex" xmlns:mc="http://schemas.openxmlformats.org/markup-compatibility/2006" xmlns:aink="http://schemas.microsoft.com/office/drawing/2016/ink" xmlns:am3d="http://schemas.microsoft.com/office/drawing/2017/model3d" xmlns:o="urn:schemas-microsoft-com:office:office" xmlns:oel="http://schemas.microsoft.com/office/2019/extlst" xmlns:r="http://schemas.openxmlformats.org/officeDocument/2006/relationships" xmlns:m="http://schemas.openxmlformats.org/officeDocument/2006/math" xmlns:v="urn:schemas-microsoft-com:vml" xmlns:wp14="http://schemas.microsoft.com/office/word/2010/wordprocessingDrawing" xmlns:wp="http://schemas.openxmlformats.org/drawingml/2006/wordprocessingDrawing" xmlns:w10="urn:schemas-microsoft-com:office:word" xmlns:w="http://schemas.openxmlformats.org/wordprocessingml/2006/main" xmlns:w14="http://schemas.microsoft.com/office/word/2010/wordml" xmlns:w15="http://schemas.microsoft.com/office/word/2012/wordml" xmlns:w16cex="http://schemas.microsoft.com/office/word/2018/wordml/cex" xmlns:w16cid="http://schemas.microsoft.com/office/word/2016/wordml/cid" xmlns:w16="http://schemas.microsoft.com/office/word/2018/wordml" xmlns:w16du="http://schemas.microsoft.com/office/word/2023/wordml/word16du" xmlns:w16sdtdh="http://schemas.microsoft.com/office/word/2020/wordml/sdtdatahash" xmlns:w16sdtfl="http://schemas.microsoft.com/office/word/2024/wordml/sdtformatlock" xmlns:w16se="http://schemas.microsoft.com/office/word/2015/wordml/symex" xmlns:wpg="http://schemas.microsoft.com/office/word/2010/wordprocessingGroup" xmlns:wpi="http://schemas.microsoft.com/office/word/2010/wordprocessingInk" xmlns:wne="http://schemas.microsoft.com/office/word/2006/wordml" xmlns:wps="http://schemas.microsoft.com/office/word/2010/wordprocessingShape" mc:Ignorable="w14 w15 w16se w16cid w16 w16cex w16sdtdh w16sdtfl w16du wp14">
   <w:body>
     <w:p>
       <w:r>
@@ -145,12 +145,39 @@
           <w:lang w:val="en-US"/>
         </w:rPr>
       </w:pPr>
-      <w:proofErr w:type="spellStart"/>
-      <w:r>
-        <w:rPr>
-          <w:lang w:val="en-US"/>
-        </w:rPr>
-        <w:t>Nombre</w:t>
+      <w:r>
+        <w:rPr>
+          <w:lang w:val="en-US"/>
+        </w:rPr>
+        <w:t xml:space="preserve">Nombre </w:t>
+      </w:r>
+      <w:proofErr w:type="gramStart"/>
+      <w:r>
+        <w:rPr>
+          <w:lang w:val="en-US"/>
+        </w:rPr>
+        <w:t>VARCHAR(</w:t>
+      </w:r>
+      <w:proofErr w:type="gramEnd"/>
+      <w:r>
+        <w:rPr>
+          <w:lang w:val="en-US"/>
+        </w:rPr>
+        <w:t>15) NOT NULL,</w:t>
+      </w:r>
+    </w:p>
+    <w:p>
+      <w:pPr>
+        <w:rPr>
+          <w:lang w:val="en-US"/>
+        </w:rPr>
+      </w:pPr>
+      <w:proofErr w:type="spellStart"/>
+      <w:r>
+        <w:rPr>
+          <w:lang w:val="en-US"/>
+        </w:rPr>
+        <w:t>Apellidos</w:t>
       </w:r>
       <w:proofErr w:type="spellEnd"/>
       <w:r>
@@ -171,6 +198,41 @@
         <w:rPr>
           <w:lang w:val="en-US"/>
         </w:rPr>
+        <w:t>30),</w:t>
+      </w:r>
+    </w:p>
+    <w:p>
+      <w:pPr>
+        <w:rPr>
+          <w:lang w:val="en-US"/>
+        </w:rPr>
+      </w:pPr>
+      <w:proofErr w:type="spellStart"/>
+      <w:r>
+        <w:rPr>
+          <w:lang w:val="en-US"/>
+        </w:rPr>
+        <w:t>numeroIdentidficacion</w:t>
+      </w:r>
+      <w:proofErr w:type="spellEnd"/>
+      <w:r>
+        <w:rPr>
+          <w:lang w:val="en-US"/>
+        </w:rPr>
+        <w:t xml:space="preserve"> </w:t>
+      </w:r>
+      <w:proofErr w:type="gramStart"/>
+      <w:r>
+        <w:rPr>
+          <w:lang w:val="en-US"/>
+        </w:rPr>
+        <w:t>INT(</w:t>
+      </w:r>
+      <w:proofErr w:type="gramEnd"/>
+      <w:r>
+        <w:rPr>
+          <w:lang w:val="en-US"/>
+        </w:rPr>
         <w:t>15) NOT NULL,</w:t>
       </w:r>
     </w:p>
@@ -185,7 +247,7 @@
         <w:rPr>
           <w:lang w:val="en-US"/>
         </w:rPr>
-        <w:t>Apellidos</w:t>
+        <w:t>numeroCelular</w:t>
       </w:r>
       <w:proofErr w:type="spellEnd"/>
       <w:r>
@@ -199,6 +261,33 @@
         <w:rPr>
           <w:lang w:val="en-US"/>
         </w:rPr>
+        <w:t>INT(</w:t>
+      </w:r>
+      <w:proofErr w:type="gramEnd"/>
+      <w:r>
+        <w:rPr>
+          <w:lang w:val="en-US"/>
+        </w:rPr>
+        <w:t>15),</w:t>
+      </w:r>
+    </w:p>
+    <w:p>
+      <w:pPr>
+        <w:rPr>
+          <w:lang w:val="en-US"/>
+        </w:rPr>
+      </w:pPr>
+      <w:r>
+        <w:rPr>
+          <w:lang w:val="en-US"/>
+        </w:rPr>
+        <w:t xml:space="preserve">cargo </w:t>
+      </w:r>
+      <w:proofErr w:type="gramStart"/>
+      <w:r>
+        <w:rPr>
+          <w:lang w:val="en-US"/>
+        </w:rPr>
         <w:t>VARCHAR(</w:t>
       </w:r>
       <w:proofErr w:type="gramEnd"/>
@@ -206,21 +295,21 @@
         <w:rPr>
           <w:lang w:val="en-US"/>
         </w:rPr>
-        <w:t>30),</w:t>
-      </w:r>
-    </w:p>
-    <w:p>
-      <w:pPr>
-        <w:rPr>
-          <w:lang w:val="en-US"/>
-        </w:rPr>
-      </w:pPr>
-      <w:proofErr w:type="spellStart"/>
-      <w:r>
-        <w:rPr>
-          <w:lang w:val="en-US"/>
-        </w:rPr>
-        <w:t>numeroIdentidficacion</w:t>
+        <w:t>20) NOT NULL,</w:t>
+      </w:r>
+    </w:p>
+    <w:p>
+      <w:pPr>
+        <w:rPr>
+          <w:lang w:val="en-US"/>
+        </w:rPr>
+      </w:pPr>
+      <w:proofErr w:type="spellStart"/>
+      <w:r>
+        <w:rPr>
+          <w:lang w:val="en-US"/>
+        </w:rPr>
+        <w:t>salario</w:t>
       </w:r>
       <w:proofErr w:type="spellEnd"/>
       <w:r>
@@ -241,21 +330,21 @@
         <w:rPr>
           <w:lang w:val="en-US"/>
         </w:rPr>
-        <w:t>15) NOT NULL,</w:t>
-      </w:r>
-    </w:p>
-    <w:p>
-      <w:pPr>
-        <w:rPr>
-          <w:lang w:val="en-US"/>
-        </w:rPr>
-      </w:pPr>
-      <w:proofErr w:type="spellStart"/>
-      <w:r>
-        <w:rPr>
-          <w:lang w:val="en-US"/>
-        </w:rPr>
-        <w:t>numeroCelular</w:t>
+        <w:t>10),</w:t>
+      </w:r>
+    </w:p>
+    <w:p>
+      <w:pPr>
+        <w:rPr>
+          <w:lang w:val="en-US"/>
+        </w:rPr>
+      </w:pPr>
+      <w:proofErr w:type="spellStart"/>
+      <w:r>
+        <w:rPr>
+          <w:lang w:val="en-US"/>
+        </w:rPr>
+        <w:t>idReparacion</w:t>
       </w:r>
       <w:proofErr w:type="spellEnd"/>
       <w:r>
@@ -269,6 +358,41 @@
         <w:rPr>
           <w:lang w:val="en-US"/>
         </w:rPr>
+        <w:t>int(</w:t>
+      </w:r>
+      <w:proofErr w:type="gramEnd"/>
+      <w:r>
+        <w:rPr>
+          <w:lang w:val="en-US"/>
+        </w:rPr>
+        <w:t>3),</w:t>
+      </w:r>
+    </w:p>
+    <w:p>
+      <w:pPr>
+        <w:rPr>
+          <w:lang w:val="en-US"/>
+        </w:rPr>
+      </w:pPr>
+      <w:proofErr w:type="spellStart"/>
+      <w:r>
+        <w:rPr>
+          <w:lang w:val="en-US"/>
+        </w:rPr>
+        <w:t>idRepuesto</w:t>
+      </w:r>
+      <w:proofErr w:type="spellEnd"/>
+      <w:r>
+        <w:rPr>
+          <w:lang w:val="en-US"/>
+        </w:rPr>
+        <w:t xml:space="preserve"> </w:t>
+      </w:r>
+      <w:proofErr w:type="gramStart"/>
+      <w:r>
+        <w:rPr>
+          <w:lang w:val="en-US"/>
+        </w:rPr>
         <w:t>INT(</w:t>
       </w:r>
       <w:proofErr w:type="gramEnd"/>
@@ -276,250 +400,309 @@
         <w:rPr>
           <w:lang w:val="en-US"/>
         </w:rPr>
-        <w:t>15),</w:t>
-      </w:r>
-    </w:p>
-    <w:p>
-      <w:pPr>
-        <w:rPr>
-          <w:lang w:val="en-US"/>
-        </w:rPr>
-      </w:pPr>
-      <w:r>
-        <w:rPr>
-          <w:lang w:val="en-US"/>
-        </w:rPr>
-        <w:t xml:space="preserve">cargo </w:t>
+        <w:t>3),</w:t>
+      </w:r>
+    </w:p>
+    <w:p>
+      <w:pPr>
+        <w:rPr>
+          <w:lang w:val="en-US"/>
+        </w:rPr>
+      </w:pPr>
+      <w:r>
+        <w:rPr>
+          <w:lang w:val="en-US"/>
+        </w:rPr>
+        <w:t>FOREIGN KEY (</w:t>
+      </w:r>
+      <w:proofErr w:type="spellStart"/>
+      <w:r>
+        <w:rPr>
+          <w:lang w:val="en-US"/>
+        </w:rPr>
+        <w:t>idReparacion</w:t>
+      </w:r>
+      <w:proofErr w:type="spellEnd"/>
+      <w:r>
+        <w:rPr>
+          <w:lang w:val="en-US"/>
+        </w:rPr>
+        <w:t xml:space="preserve">) REFERENCE </w:t>
+      </w:r>
+      <w:proofErr w:type="spellStart"/>
+      <w:r>
+        <w:rPr>
+          <w:lang w:val="en-US"/>
+        </w:rPr>
+        <w:t>reparaciones</w:t>
+      </w:r>
+      <w:proofErr w:type="spellEnd"/>
+      <w:r>
+        <w:rPr>
+          <w:lang w:val="en-US"/>
+        </w:rPr>
+        <w:t xml:space="preserve"> (</w:t>
+      </w:r>
+      <w:proofErr w:type="spellStart"/>
+      <w:r>
+        <w:rPr>
+          <w:lang w:val="en-US"/>
+        </w:rPr>
+        <w:t>idReparacion</w:t>
+      </w:r>
+      <w:proofErr w:type="spellEnd"/>
+      <w:r>
+        <w:rPr>
+          <w:lang w:val="en-US"/>
+        </w:rPr>
+        <w:t>),</w:t>
+      </w:r>
+    </w:p>
+    <w:p>
+      <w:pPr>
+        <w:rPr>
+          <w:lang w:val="en-US"/>
+        </w:rPr>
+      </w:pPr>
+      <w:r>
+        <w:rPr>
+          <w:lang w:val="en-US"/>
+        </w:rPr>
+        <w:t>FOREIGN KEY (</w:t>
+      </w:r>
+      <w:proofErr w:type="spellStart"/>
+      <w:r>
+        <w:rPr>
+          <w:lang w:val="en-US"/>
+        </w:rPr>
+        <w:t>idRepuesto</w:t>
+      </w:r>
+      <w:proofErr w:type="spellEnd"/>
+      <w:r>
+        <w:rPr>
+          <w:lang w:val="en-US"/>
+        </w:rPr>
+        <w:t xml:space="preserve">) REFERENCE </w:t>
+      </w:r>
+      <w:proofErr w:type="spellStart"/>
+      <w:r>
+        <w:rPr>
+          <w:lang w:val="en-US"/>
+        </w:rPr>
+        <w:t>repuestos</w:t>
+      </w:r>
+      <w:proofErr w:type="spellEnd"/>
+      <w:r>
+        <w:rPr>
+          <w:lang w:val="en-US"/>
+        </w:rPr>
+        <w:t xml:space="preserve"> (</w:t>
+      </w:r>
+      <w:proofErr w:type="spellStart"/>
+      <w:r>
+        <w:rPr>
+          <w:lang w:val="en-US"/>
+        </w:rPr>
+        <w:t>idRepuesto</w:t>
+      </w:r>
+      <w:proofErr w:type="spellEnd"/>
+      <w:r>
+        <w:rPr>
+          <w:lang w:val="en-US"/>
+        </w:rPr>
+        <w:t>)</w:t>
       </w:r>
       <w:proofErr w:type="gramStart"/>
       <w:r>
         <w:rPr>
           <w:lang w:val="en-US"/>
         </w:rPr>
-        <w:t>VARCHAR(</w:t>
+        <w:t>);</w:t>
       </w:r>
       <w:proofErr w:type="gramEnd"/>
-      <w:r>
-        <w:rPr>
-          <w:lang w:val="en-US"/>
-        </w:rPr>
-        <w:t>20) NOT NULL,</w:t>
-      </w:r>
-    </w:p>
-    <w:p>
-      <w:pPr>
-        <w:rPr>
-          <w:lang w:val="en-US"/>
-        </w:rPr>
-      </w:pPr>
-      <w:proofErr w:type="spellStart"/>
-      <w:r>
-        <w:rPr>
-          <w:lang w:val="en-US"/>
-        </w:rPr>
-        <w:t>salario</w:t>
-      </w:r>
-      <w:proofErr w:type="spellEnd"/>
-      <w:r>
-        <w:rPr>
-          <w:lang w:val="en-US"/>
-        </w:rPr>
+    </w:p>
+    <w:p>
+      <w:pPr>
+        <w:rPr>
+          <w:lang w:val="en-US"/>
+        </w:rPr>
+      </w:pPr>
+    </w:p>
+    <w:p>
+      <w:pPr>
+        <w:rPr>
+          <w:lang w:val="en-US"/>
+        </w:rPr>
+      </w:pPr>
+    </w:p>
+    <w:p>
+      <w:pPr>
+        <w:rPr>
+          <w:lang w:val="en-US"/>
+        </w:rPr>
+      </w:pPr>
+    </w:p>
+    <w:p>
+      <w:pPr>
+        <w:rPr>
+          <w:lang w:val="en-US"/>
+        </w:rPr>
+      </w:pPr>
+    </w:p>
+    <w:p>
+      <w:pPr>
+        <w:rPr>
+          <w:lang w:val="en-US"/>
+        </w:rPr>
+      </w:pPr>
+    </w:p>
+    <w:p>
+      <w:pPr>
+        <w:rPr>
+          <w:lang w:val="en-US"/>
+        </w:rPr>
+      </w:pPr>
+    </w:p>
+    <w:p>
+      <w:pPr>
+        <w:rPr>
+          <w:lang w:val="en-US"/>
+        </w:rPr>
+      </w:pPr>
+    </w:p>
+    <w:p>
+      <w:pPr>
+        <w:rPr>
+          <w:lang w:val="en-US"/>
+        </w:rPr>
+      </w:pPr>
+    </w:p>
+    <w:p>
+      <w:pPr>
+        <w:rPr>
+          <w:lang w:val="en-US"/>
+        </w:rPr>
+      </w:pPr>
+    </w:p>
+    <w:p>
+      <w:r>
+        <w:t xml:space="preserve">CREATE TABLE </w:t>
+      </w:r>
+      <w:proofErr w:type="spellStart"/>
+      <w:r>
+        <w:t>Vechiculos</w:t>
+      </w:r>
+      <w:proofErr w:type="spellEnd"/>
+      <w:r>
+        <w:t xml:space="preserve"> (</w:t>
+      </w:r>
+    </w:p>
+    <w:p>
+      <w:proofErr w:type="spellStart"/>
+      <w:r>
+        <w:t>Placa_vehiculo</w:t>
+      </w:r>
+      <w:proofErr w:type="spellEnd"/>
+      <w:r>
         <w:t xml:space="preserve"> </w:t>
       </w:r>
+      <w:proofErr w:type="spellStart"/>
       <w:proofErr w:type="gramStart"/>
       <w:r>
-        <w:rPr>
-          <w:lang w:val="en-US"/>
-        </w:rPr>
-        <w:t>INT(</w:t>
+        <w:t>varchar</w:t>
+      </w:r>
+      <w:proofErr w:type="spellEnd"/>
+      <w:r>
+        <w:t>(</w:t>
       </w:r>
       <w:proofErr w:type="gramEnd"/>
       <w:r>
-        <w:rPr>
-          <w:lang w:val="en-US"/>
-        </w:rPr>
-        <w:t>10),</w:t>
-      </w:r>
-    </w:p>
-    <w:p>
-      <w:pPr>
-        <w:rPr>
-          <w:lang w:val="en-US"/>
-        </w:rPr>
-      </w:pPr>
-      <w:proofErr w:type="spellStart"/>
-      <w:r>
-        <w:rPr>
-          <w:lang w:val="en-US"/>
-        </w:rPr>
-        <w:t>idReparacion</w:t>
-      </w:r>
-      <w:proofErr w:type="spellEnd"/>
-      <w:r>
-        <w:rPr>
-          <w:lang w:val="en-US"/>
-        </w:rPr>
+        <w:t>6) PRIMARY KEY NOT NULL,</w:t>
+      </w:r>
+    </w:p>
+    <w:p>
+      <w:proofErr w:type="spellStart"/>
+      <w:r>
+        <w:t>Día_ingreso</w:t>
+      </w:r>
+      <w:proofErr w:type="spellEnd"/>
+      <w:r>
+        <w:t xml:space="preserve"> date NOT NULL,</w:t>
+      </w:r>
+    </w:p>
+    <w:p>
+      <w:r>
+        <w:t xml:space="preserve">Marca </w:t>
+      </w:r>
+      <w:proofErr w:type="spellStart"/>
+      <w:proofErr w:type="gramStart"/>
+      <w:r>
+        <w:t>varchar</w:t>
+      </w:r>
+      <w:proofErr w:type="spellEnd"/>
+      <w:r>
+        <w:t>(</w:t>
+      </w:r>
+      <w:proofErr w:type="gramEnd"/>
+      <w:r>
+        <w:t>50) NOT NULL,</w:t>
+      </w:r>
+    </w:p>
+    <w:p>
+      <w:proofErr w:type="spellStart"/>
+      <w:r>
+        <w:t>motivo_ingreso</w:t>
+      </w:r>
+      <w:proofErr w:type="spellEnd"/>
+      <w:r>
         <w:t xml:space="preserve"> </w:t>
       </w:r>
+      <w:proofErr w:type="spellStart"/>
       <w:proofErr w:type="gramStart"/>
       <w:r>
-        <w:rPr>
-          <w:lang w:val="en-US"/>
-        </w:rPr>
-        <w:t>int(</w:t>
+        <w:t>varchar</w:t>
+      </w:r>
+      <w:proofErr w:type="spellEnd"/>
+      <w:r>
+        <w:t>(</w:t>
       </w:r>
       <w:proofErr w:type="gramEnd"/>
       <w:r>
-        <w:rPr>
-          <w:lang w:val="en-US"/>
-        </w:rPr>
-        <w:t>3),</w:t>
-      </w:r>
-    </w:p>
-    <w:p>
-      <w:pPr>
-        <w:rPr>
-          <w:lang w:val="en-US"/>
-        </w:rPr>
-      </w:pPr>
-      <w:proofErr w:type="spellStart"/>
-      <w:r>
-        <w:rPr>
-          <w:lang w:val="en-US"/>
-        </w:rPr>
-        <w:t>idRepuesto</w:t>
-      </w:r>
-      <w:proofErr w:type="spellEnd"/>
-      <w:r>
-        <w:rPr>
-          <w:lang w:val="en-US"/>
-        </w:rPr>
-        <w:t xml:space="preserve"> </w:t>
-      </w:r>
-      <w:proofErr w:type="gramStart"/>
-      <w:r>
-        <w:rPr>
-          <w:lang w:val="en-US"/>
-        </w:rPr>
-        <w:t>INT(</w:t>
-      </w:r>
-      <w:proofErr w:type="gramEnd"/>
-      <w:r>
-        <w:rPr>
-          <w:lang w:val="en-US"/>
-        </w:rPr>
-        <w:t>3),</w:t>
-      </w:r>
-    </w:p>
-    <w:p>
-      <w:pPr>
-        <w:rPr>
-          <w:lang w:val="en-US"/>
-        </w:rPr>
-      </w:pPr>
-      <w:r>
-        <w:rPr>
-          <w:lang w:val="en-US"/>
-        </w:rPr>
+        <w:t>500) NOT NULL,</w:t>
+      </w:r>
+    </w:p>
+    <w:p>
+      <w:r>
         <w:t>FOREIGN KEY (</w:t>
       </w:r>
       <w:proofErr w:type="spellStart"/>
       <w:r>
-        <w:rPr>
-          <w:lang w:val="en-US"/>
-        </w:rPr>
-        <w:t>idReparacion</w:t>
-      </w:r>
-      <w:proofErr w:type="spellEnd"/>
-      <w:r>
-        <w:rPr>
-          <w:lang w:val="en-US"/>
-        </w:rPr>
-        <w:t xml:space="preserve">) REFERENCE </w:t>
-      </w:r>
-      <w:proofErr w:type="spellStart"/>
-      <w:r>
-        <w:rPr>
-          <w:lang w:val="en-US"/>
-        </w:rPr>
-        <w:t>reparaciones</w:t>
-      </w:r>
-      <w:proofErr w:type="spellEnd"/>
-      <w:r>
-        <w:rPr>
-          <w:lang w:val="en-US"/>
-        </w:rPr>
-        <w:t xml:space="preserve"> (</w:t>
-      </w:r>
-      <w:proofErr w:type="spellStart"/>
-      <w:r>
-        <w:rPr>
-          <w:lang w:val="en-US"/>
-        </w:rPr>
-        <w:t>idReparacion</w:t>
-      </w:r>
-      <w:proofErr w:type="spellEnd"/>
-      <w:r>
-        <w:rPr>
-          <w:lang w:val="en-US"/>
-        </w:rPr>
+        <w:t>Placa_vehiculo</w:t>
+      </w:r>
+      <w:proofErr w:type="spellEnd"/>
+      <w:r>
+        <w:t>) REFERENCES Cliente(</w:t>
+      </w:r>
+      <w:proofErr w:type="spellStart"/>
+      <w:r>
+        <w:t>id_cliente</w:t>
+      </w:r>
+      <w:proofErr w:type="spellEnd"/>
+      <w:r>
         <w:t>),</w:t>
       </w:r>
     </w:p>
     <w:p>
-      <w:pPr>
-        <w:rPr>
-          <w:lang w:val="en-US"/>
-        </w:rPr>
-      </w:pPr>
-      <w:r>
-        <w:rPr>
-          <w:lang w:val="en-US"/>
-        </w:rPr>
-        <w:t>FOREIGN KEY (</w:t>
-      </w:r>
-      <w:proofErr w:type="spellStart"/>
-      <w:r>
-        <w:rPr>
-          <w:lang w:val="en-US"/>
-        </w:rPr>
-        <w:t>idRepuesto</w:t>
-      </w:r>
-      <w:proofErr w:type="spellEnd"/>
-      <w:r>
-        <w:rPr>
-          <w:lang w:val="en-US"/>
-        </w:rPr>
-        <w:t xml:space="preserve">) REFERENCE </w:t>
-      </w:r>
-      <w:proofErr w:type="spellStart"/>
-      <w:r>
-        <w:rPr>
-          <w:lang w:val="en-US"/>
-        </w:rPr>
-        <w:t>repuestos</w:t>
-      </w:r>
-      <w:proofErr w:type="spellEnd"/>
-      <w:r>
-        <w:rPr>
-          <w:lang w:val="en-US"/>
-        </w:rPr>
-        <w:t xml:space="preserve"> (</w:t>
-      </w:r>
-      <w:proofErr w:type="spellStart"/>
-      <w:r>
-        <w:rPr>
-          <w:lang w:val="en-US"/>
-        </w:rPr>
-        <w:t>idRepuesto</w:t>
-      </w:r>
-      <w:proofErr w:type="spellEnd"/>
-      <w:r>
-        <w:rPr>
-          <w:lang w:val="en-US"/>
-        </w:rPr>
-        <w:t>));</w:t>
-      </w:r>
+      <w:r>
+        <w:t>FOREIGN KEY (marca) REFERENCES Repuestos(repuesto));</w:t>
+      </w:r>
+    </w:p>
+    <w:p>
+      <w:pPr>
+        <w:rPr>
+          <w:lang w:val="en-US"/>
+        </w:rPr>
+      </w:pPr>
     </w:p>
     <w:p>
       <w:pPr>
@@ -567,7 +750,7 @@
 </file>
 
 <file path=word/styles.xml><?xml version="1.0" encoding="utf-8"?>
-<w:styles xmlns:mc="http://schemas.openxmlformats.org/markup-compatibility/2006" xmlns:r="http://schemas.openxmlformats.org/officeDocument/2006/relationships" xmlns:w="http://schemas.openxmlformats.org/wordprocessingml/2006/main" xmlns:w14="http://schemas.microsoft.com/office/word/2010/wordml" xmlns:w15="http://schemas.microsoft.com/office/word/2012/wordml" xmlns:w16cex="http://schemas.microsoft.com/office/word/2018/wordml/cex" xmlns:w16cid="http://schemas.microsoft.com/office/word/2016/wordml/cid" xmlns:w16="http://schemas.microsoft.com/office/word/2018/wordml" xmlns:w16sdtdh="http://schemas.microsoft.com/office/word/2020/wordml/sdtdatahash" xmlns:w16se="http://schemas.microsoft.com/office/word/2015/wordml/symex" mc:Ignorable="w14 w15 w16se w16cid w16 w16cex w16sdtdh">
+<w:styles xmlns:mc="http://schemas.openxmlformats.org/markup-compatibility/2006" xmlns:r="http://schemas.openxmlformats.org/officeDocument/2006/relationships" xmlns:w="http://schemas.openxmlformats.org/wordprocessingml/2006/main" xmlns:w14="http://schemas.microsoft.com/office/word/2010/wordml" xmlns:w15="http://schemas.microsoft.com/office/word/2012/wordml" xmlns:w16cex="http://schemas.microsoft.com/office/word/2018/wordml/cex" xmlns:w16cid="http://schemas.microsoft.com/office/word/2016/wordml/cid" xmlns:w16="http://schemas.microsoft.com/office/word/2018/wordml" xmlns:w16du="http://schemas.microsoft.com/office/word/2023/wordml/word16du" xmlns:w16sdtdh="http://schemas.microsoft.com/office/word/2020/wordml/sdtdatahash" xmlns:w16sdtfl="http://schemas.microsoft.com/office/word/2024/wordml/sdtformatlock" xmlns:w16se="http://schemas.microsoft.com/office/word/2015/wordml/symex" mc:Ignorable="w14 w15 w16se w16cid w16 w16cex w16sdtdh w16sdtfl w16du">
   <w:docDefaults>
     <w:rPrDefault>
       <w:rPr>
@@ -1169,7 +1352,6 @@
   <w:style w:type="character" w:default="1" w:styleId="Fuentedeprrafopredeter">
     <w:name w:val="Default Paragraph Font"/>
     <w:uiPriority w:val="1"/>
-    <w:semiHidden/>
     <w:unhideWhenUsed/>
   </w:style>
   <w:style w:type="table" w:default="1" w:styleId="Tablanormal">

--- a/Actividad-TallerMecanico.docx
+++ b/Actividad-TallerMecanico.docx
@@ -1,6 +1,6 @@
 
 <file path=word/document.xml><?xml version="1.0" encoding="utf-8"?>
-<w:document xmlns:wpc="http://schemas.microsoft.com/office/word/2010/wordprocessingCanvas" xmlns:cx="http://schemas.microsoft.com/office/drawing/2014/chartex" xmlns:cx1="http://schemas.microsoft.com/office/drawing/2015/9/8/chartex" xmlns:cx2="http://schemas.microsoft.com/office/drawing/2015/10/21/chartex" xmlns:cx3="http://schemas.microsoft.com/office/drawing/2016/5/9/chartex" xmlns:cx4="http://schemas.microsoft.com/office/drawing/2016/5/10/chartex" xmlns:cx5="http://schemas.microsoft.com/office/drawing/2016/5/11/chartex" xmlns:cx6="http://schemas.microsoft.com/office/drawing/2016/5/12/chartex" xmlns:cx7="http://schemas.microsoft.com/office/drawing/2016/5/13/chartex" xmlns:cx8="http://schemas.microsoft.com/office/drawing/2016/5/14/chartex" xmlns:mc="http://schemas.openxmlformats.org/markup-compatibility/2006" xmlns:aink="http://schemas.microsoft.com/office/drawing/2016/ink" xmlns:am3d="http://schemas.microsoft.com/office/drawing/2017/model3d" xmlns:o="urn:schemas-microsoft-com:office:office" xmlns:oel="http://schemas.microsoft.com/office/2019/extlst" xmlns:r="http://schemas.openxmlformats.org/officeDocument/2006/relationships" xmlns:m="http://schemas.openxmlformats.org/officeDocument/2006/math" xmlns:v="urn:schemas-microsoft-com:vml" xmlns:wp14="http://schemas.microsoft.com/office/word/2010/wordprocessingDrawing" xmlns:wp="http://schemas.openxmlformats.org/drawingml/2006/wordprocessingDrawing" xmlns:w10="urn:schemas-microsoft-com:office:word" xmlns:w="http://schemas.openxmlformats.org/wordprocessingml/2006/main" xmlns:w14="http://schemas.microsoft.com/office/word/2010/wordml" xmlns:w15="http://schemas.microsoft.com/office/word/2012/wordml" xmlns:w16cex="http://schemas.microsoft.com/office/word/2018/wordml/cex" xmlns:w16cid="http://schemas.microsoft.com/office/word/2016/wordml/cid" xmlns:w16="http://schemas.microsoft.com/office/word/2018/wordml" xmlns:w16du="http://schemas.microsoft.com/office/word/2023/wordml/word16du" xmlns:w16sdtdh="http://schemas.microsoft.com/office/word/2020/wordml/sdtdatahash" xmlns:w16sdtfl="http://schemas.microsoft.com/office/word/2024/wordml/sdtformatlock" xmlns:w16se="http://schemas.microsoft.com/office/word/2015/wordml/symex" xmlns:wpg="http://schemas.microsoft.com/office/word/2010/wordprocessingGroup" xmlns:wpi="http://schemas.microsoft.com/office/word/2010/wordprocessingInk" xmlns:wne="http://schemas.microsoft.com/office/word/2006/wordml" xmlns:wps="http://schemas.microsoft.com/office/word/2010/wordprocessingShape" mc:Ignorable="w14 w15 w16se w16cid w16 w16cex w16sdtdh w16sdtfl w16du wp14">
+<w:document xmlns:wpc="http://schemas.microsoft.com/office/word/2010/wordprocessingCanvas" xmlns:cx="http://schemas.microsoft.com/office/drawing/2014/chartex" xmlns:cx1="http://schemas.microsoft.com/office/drawing/2015/9/8/chartex" xmlns:cx2="http://schemas.microsoft.com/office/drawing/2015/10/21/chartex" xmlns:cx3="http://schemas.microsoft.com/office/drawing/2016/5/9/chartex" xmlns:cx4="http://schemas.microsoft.com/office/drawing/2016/5/10/chartex" xmlns:cx5="http://schemas.microsoft.com/office/drawing/2016/5/11/chartex" xmlns:cx6="http://schemas.microsoft.com/office/drawing/2016/5/12/chartex" xmlns:cx7="http://schemas.microsoft.com/office/drawing/2016/5/13/chartex" xmlns:cx8="http://schemas.microsoft.com/office/drawing/2016/5/14/chartex" xmlns:mc="http://schemas.openxmlformats.org/markup-compatibility/2006" xmlns:aink="http://schemas.microsoft.com/office/drawing/2016/ink" xmlns:am3d="http://schemas.microsoft.com/office/drawing/2017/model3d" xmlns:o="urn:schemas-microsoft-com:office:office" xmlns:oel="http://schemas.microsoft.com/office/2019/extlst" xmlns:r="http://schemas.openxmlformats.org/officeDocument/2006/relationships" xmlns:m="http://schemas.openxmlformats.org/officeDocument/2006/math" xmlns:v="urn:schemas-microsoft-com:vml" xmlns:wp14="http://schemas.microsoft.com/office/word/2010/wordprocessingDrawing" xmlns:wp="http://schemas.openxmlformats.org/drawingml/2006/wordprocessingDrawing" xmlns:w10="urn:schemas-microsoft-com:office:word" xmlns:w="http://schemas.openxmlformats.org/wordprocessingml/2006/main" xmlns:w14="http://schemas.microsoft.com/office/word/2010/wordml" xmlns:w15="http://schemas.microsoft.com/office/word/2012/wordml" xmlns:w16cex="http://schemas.microsoft.com/office/word/2018/wordml/cex" xmlns:w16cid="http://schemas.microsoft.com/office/word/2016/wordml/cid" xmlns:w16="http://schemas.microsoft.com/office/word/2018/wordml" xmlns:w16sdtdh="http://schemas.microsoft.com/office/word/2020/wordml/sdtdatahash" xmlns:w16se="http://schemas.microsoft.com/office/word/2015/wordml/symex" xmlns:wpg="http://schemas.microsoft.com/office/word/2010/wordprocessingGroup" xmlns:wpi="http://schemas.microsoft.com/office/word/2010/wordprocessingInk" xmlns:wne="http://schemas.microsoft.com/office/word/2006/wordml" xmlns:wps="http://schemas.microsoft.com/office/word/2010/wordprocessingShape" mc:Ignorable="w14 w15 w16se w16cid w16 w16cex w16sdtdh wp14">
   <w:body>
     <w:p>
       <w:r>
@@ -92,16 +92,30 @@
     <w:p/>
     <w:p/>
     <w:p>
-      <w:r>
+      <w:pPr>
+        <w:rPr>
+          <w:lang w:val="en-US"/>
+        </w:rPr>
+      </w:pPr>
+      <w:r>
+        <w:rPr>
+          <w:lang w:val="en-US"/>
+        </w:rPr>
         <w:t xml:space="preserve">CREATE TABLE </w:t>
       </w:r>
       <w:proofErr w:type="spellStart"/>
       <w:proofErr w:type="gramStart"/>
       <w:r>
+        <w:rPr>
+          <w:lang w:val="en-US"/>
+        </w:rPr>
         <w:t>mecanicos</w:t>
       </w:r>
       <w:proofErr w:type="spellEnd"/>
       <w:r>
+        <w:rPr>
+          <w:lang w:val="en-US"/>
+        </w:rPr>
         <w:t>(</w:t>
       </w:r>
       <w:proofErr w:type="gramEnd"/>
@@ -140,44 +154,43 @@
       </w:r>
     </w:p>
     <w:p>
-      <w:pPr>
-        <w:rPr>
-          <w:lang w:val="en-US"/>
-        </w:rPr>
-      </w:pPr>
-      <w:r>
-        <w:rPr>
-          <w:lang w:val="en-US"/>
-        </w:rPr>
+      <w:r>
         <w:t xml:space="preserve">Nombre </w:t>
       </w:r>
       <w:proofErr w:type="gramStart"/>
       <w:r>
-        <w:rPr>
-          <w:lang w:val="en-US"/>
-        </w:rPr>
         <w:t>VARCHAR(</w:t>
       </w:r>
       <w:proofErr w:type="gramEnd"/>
       <w:r>
-        <w:rPr>
-          <w:lang w:val="en-US"/>
-        </w:rPr>
         <w:t>15) NOT NULL,</w:t>
       </w:r>
     </w:p>
     <w:p>
-      <w:pPr>
-        <w:rPr>
-          <w:lang w:val="en-US"/>
-        </w:rPr>
-      </w:pPr>
-      <w:proofErr w:type="spellStart"/>
-      <w:r>
-        <w:rPr>
-          <w:lang w:val="en-US"/>
-        </w:rPr>
-        <w:t>Apellidos</w:t>
+      <w:r>
+        <w:t xml:space="preserve">Apellidos </w:t>
+      </w:r>
+      <w:proofErr w:type="gramStart"/>
+      <w:r>
+        <w:t>VARCHAR(</w:t>
+      </w:r>
+      <w:proofErr w:type="gramEnd"/>
+      <w:r>
+        <w:t>30),</w:t>
+      </w:r>
+    </w:p>
+    <w:p>
+      <w:pPr>
+        <w:rPr>
+          <w:lang w:val="en-US"/>
+        </w:rPr>
+      </w:pPr>
+      <w:proofErr w:type="spellStart"/>
+      <w:r>
+        <w:rPr>
+          <w:lang w:val="en-US"/>
+        </w:rPr>
+        <w:t>numeroIdentidficacion</w:t>
       </w:r>
       <w:proofErr w:type="spellEnd"/>
       <w:r>
@@ -191,6 +204,68 @@
         <w:rPr>
           <w:lang w:val="en-US"/>
         </w:rPr>
+        <w:t>INT(</w:t>
+      </w:r>
+      <w:proofErr w:type="gramEnd"/>
+      <w:r>
+        <w:rPr>
+          <w:lang w:val="en-US"/>
+        </w:rPr>
+        <w:t>15) NOT NULL,</w:t>
+      </w:r>
+    </w:p>
+    <w:p>
+      <w:pPr>
+        <w:rPr>
+          <w:lang w:val="en-US"/>
+        </w:rPr>
+      </w:pPr>
+      <w:proofErr w:type="spellStart"/>
+      <w:r>
+        <w:rPr>
+          <w:lang w:val="en-US"/>
+        </w:rPr>
+        <w:t>numeroCelular</w:t>
+      </w:r>
+      <w:proofErr w:type="spellEnd"/>
+      <w:r>
+        <w:rPr>
+          <w:lang w:val="en-US"/>
+        </w:rPr>
+        <w:t xml:space="preserve"> </w:t>
+      </w:r>
+      <w:proofErr w:type="gramStart"/>
+      <w:r>
+        <w:rPr>
+          <w:lang w:val="en-US"/>
+        </w:rPr>
+        <w:t>INT(</w:t>
+      </w:r>
+      <w:proofErr w:type="gramEnd"/>
+      <w:r>
+        <w:rPr>
+          <w:lang w:val="en-US"/>
+        </w:rPr>
+        <w:t>15),</w:t>
+      </w:r>
+    </w:p>
+    <w:p>
+      <w:pPr>
+        <w:rPr>
+          <w:lang w:val="en-US"/>
+        </w:rPr>
+      </w:pPr>
+      <w:r>
+        <w:rPr>
+          <w:lang w:val="en-US"/>
+        </w:rPr>
+        <w:t xml:space="preserve">cargo </w:t>
+      </w:r>
+      <w:proofErr w:type="gramStart"/>
+      <w:r>
+        <w:rPr>
+          <w:lang w:val="en-US"/>
+        </w:rPr>
         <w:t>VARCHAR(</w:t>
       </w:r>
       <w:proofErr w:type="gramEnd"/>
@@ -198,21 +273,21 @@
         <w:rPr>
           <w:lang w:val="en-US"/>
         </w:rPr>
-        <w:t>30),</w:t>
-      </w:r>
-    </w:p>
-    <w:p>
-      <w:pPr>
-        <w:rPr>
-          <w:lang w:val="en-US"/>
-        </w:rPr>
-      </w:pPr>
-      <w:proofErr w:type="spellStart"/>
-      <w:r>
-        <w:rPr>
-          <w:lang w:val="en-US"/>
-        </w:rPr>
-        <w:t>numeroIdentidficacion</w:t>
+        <w:t>20) NOT NULL,</w:t>
+      </w:r>
+    </w:p>
+    <w:p>
+      <w:pPr>
+        <w:rPr>
+          <w:lang w:val="en-US"/>
+        </w:rPr>
+      </w:pPr>
+      <w:proofErr w:type="spellStart"/>
+      <w:r>
+        <w:rPr>
+          <w:lang w:val="en-US"/>
+        </w:rPr>
+        <w:t>salario</w:t>
       </w:r>
       <w:proofErr w:type="spellEnd"/>
       <w:r>
@@ -233,21 +308,21 @@
         <w:rPr>
           <w:lang w:val="en-US"/>
         </w:rPr>
-        <w:t>15) NOT NULL,</w:t>
-      </w:r>
-    </w:p>
-    <w:p>
-      <w:pPr>
-        <w:rPr>
-          <w:lang w:val="en-US"/>
-        </w:rPr>
-      </w:pPr>
-      <w:proofErr w:type="spellStart"/>
-      <w:r>
-        <w:rPr>
-          <w:lang w:val="en-US"/>
-        </w:rPr>
-        <w:t>numeroCelular</w:t>
+        <w:t>10),</w:t>
+      </w:r>
+    </w:p>
+    <w:p>
+      <w:pPr>
+        <w:rPr>
+          <w:lang w:val="en-US"/>
+        </w:rPr>
+      </w:pPr>
+      <w:proofErr w:type="spellStart"/>
+      <w:r>
+        <w:rPr>
+          <w:lang w:val="en-US"/>
+        </w:rPr>
+        <w:t>idReparacion</w:t>
       </w:r>
       <w:proofErr w:type="spellEnd"/>
       <w:r>
@@ -261,6 +336,41 @@
         <w:rPr>
           <w:lang w:val="en-US"/>
         </w:rPr>
+        <w:t>int(</w:t>
+      </w:r>
+      <w:proofErr w:type="gramEnd"/>
+      <w:r>
+        <w:rPr>
+          <w:lang w:val="en-US"/>
+        </w:rPr>
+        <w:t>3),</w:t>
+      </w:r>
+    </w:p>
+    <w:p>
+      <w:pPr>
+        <w:rPr>
+          <w:lang w:val="en-US"/>
+        </w:rPr>
+      </w:pPr>
+      <w:proofErr w:type="spellStart"/>
+      <w:r>
+        <w:rPr>
+          <w:lang w:val="en-US"/>
+        </w:rPr>
+        <w:t>idRepuesto</w:t>
+      </w:r>
+      <w:proofErr w:type="spellEnd"/>
+      <w:r>
+        <w:rPr>
+          <w:lang w:val="en-US"/>
+        </w:rPr>
+        <w:t xml:space="preserve"> </w:t>
+      </w:r>
+      <w:proofErr w:type="gramStart"/>
+      <w:r>
+        <w:rPr>
+          <w:lang w:val="en-US"/>
+        </w:rPr>
         <w:t>INT(</w:t>
       </w:r>
       <w:proofErr w:type="gramEnd"/>
@@ -268,139 +378,280 @@
         <w:rPr>
           <w:lang w:val="en-US"/>
         </w:rPr>
-        <w:t>15),</w:t>
-      </w:r>
-    </w:p>
-    <w:p>
-      <w:pPr>
-        <w:rPr>
-          <w:lang w:val="en-US"/>
-        </w:rPr>
-      </w:pPr>
-      <w:r>
-        <w:rPr>
-          <w:lang w:val="en-US"/>
-        </w:rPr>
-        <w:t xml:space="preserve">cargo </w:t>
-      </w:r>
+        <w:t>3),</w:t>
+      </w:r>
+    </w:p>
+    <w:p>
+      <w:pPr>
+        <w:rPr>
+          <w:lang w:val="en-US"/>
+        </w:rPr>
+      </w:pPr>
+      <w:r>
+        <w:rPr>
+          <w:lang w:val="en-US"/>
+        </w:rPr>
+        <w:t>FOREIGN KEY (</w:t>
+      </w:r>
+      <w:proofErr w:type="spellStart"/>
+      <w:r>
+        <w:rPr>
+          <w:lang w:val="en-US"/>
+        </w:rPr>
+        <w:t>idReparacion</w:t>
+      </w:r>
+      <w:proofErr w:type="spellEnd"/>
+      <w:r>
+        <w:rPr>
+          <w:lang w:val="en-US"/>
+        </w:rPr>
+        <w:t xml:space="preserve">) REFERENCE </w:t>
+      </w:r>
+      <w:proofErr w:type="spellStart"/>
+      <w:r>
+        <w:rPr>
+          <w:lang w:val="en-US"/>
+        </w:rPr>
+        <w:t>reparaciones</w:t>
+      </w:r>
+      <w:proofErr w:type="spellEnd"/>
+      <w:r>
+        <w:rPr>
+          <w:lang w:val="en-US"/>
+        </w:rPr>
+        <w:t xml:space="preserve"> (</w:t>
+      </w:r>
+      <w:proofErr w:type="spellStart"/>
+      <w:r>
+        <w:rPr>
+          <w:lang w:val="en-US"/>
+        </w:rPr>
+        <w:t>idReparacion</w:t>
+      </w:r>
+      <w:proofErr w:type="spellEnd"/>
+      <w:r>
+        <w:rPr>
+          <w:lang w:val="en-US"/>
+        </w:rPr>
+        <w:t>),</w:t>
+      </w:r>
+    </w:p>
+    <w:p>
+      <w:pPr>
+        <w:rPr>
+          <w:lang w:val="en-US"/>
+        </w:rPr>
+      </w:pPr>
+      <w:r>
+        <w:rPr>
+          <w:lang w:val="en-US"/>
+        </w:rPr>
+        <w:t>FOREIGN KEY (</w:t>
+      </w:r>
+      <w:proofErr w:type="spellStart"/>
+      <w:r>
+        <w:rPr>
+          <w:lang w:val="en-US"/>
+        </w:rPr>
+        <w:t>idRepuesto</w:t>
+      </w:r>
+      <w:proofErr w:type="spellEnd"/>
+      <w:r>
+        <w:rPr>
+          <w:lang w:val="en-US"/>
+        </w:rPr>
+        <w:t xml:space="preserve">) REFERENCE </w:t>
+      </w:r>
+      <w:proofErr w:type="spellStart"/>
+      <w:r>
+        <w:rPr>
+          <w:lang w:val="en-US"/>
+        </w:rPr>
+        <w:t>repuestos</w:t>
+      </w:r>
+      <w:proofErr w:type="spellEnd"/>
+      <w:r>
+        <w:rPr>
+          <w:lang w:val="en-US"/>
+        </w:rPr>
+        <w:t xml:space="preserve"> (</w:t>
+      </w:r>
+      <w:proofErr w:type="spellStart"/>
+      <w:r>
+        <w:rPr>
+          <w:lang w:val="en-US"/>
+        </w:rPr>
+        <w:t>idRepuesto</w:t>
+      </w:r>
+      <w:proofErr w:type="spellEnd"/>
+      <w:r>
+        <w:rPr>
+          <w:lang w:val="en-US"/>
+        </w:rPr>
+        <w:t>));</w:t>
+      </w:r>
+    </w:p>
+    <w:p>
+      <w:pPr>
+        <w:rPr>
+          <w:lang w:val="en-US"/>
+        </w:rPr>
+      </w:pPr>
+    </w:p>
+    <w:p>
+      <w:pPr>
+        <w:rPr>
+          <w:lang w:val="en-US"/>
+        </w:rPr>
+      </w:pPr>
+    </w:p>
+    <w:p>
+      <w:pPr>
+        <w:rPr>
+          <w:lang w:val="en-US"/>
+        </w:rPr>
+      </w:pPr>
+    </w:p>
+    <w:p>
+      <w:pPr>
+        <w:rPr>
+          <w:lang w:val="en-US"/>
+        </w:rPr>
+      </w:pPr>
+    </w:p>
+    <w:p>
+      <w:pPr>
+        <w:rPr>
+          <w:lang w:val="en-US"/>
+        </w:rPr>
+      </w:pPr>
+    </w:p>
+    <w:p>
+      <w:pPr>
+        <w:rPr>
+          <w:lang w:val="en-US"/>
+        </w:rPr>
+      </w:pPr>
+    </w:p>
+    <w:p>
+      <w:pPr>
+        <w:rPr>
+          <w:lang w:val="en-US"/>
+        </w:rPr>
+      </w:pPr>
+    </w:p>
+    <w:p>
+      <w:pPr>
+        <w:rPr>
+          <w:lang w:val="en-US"/>
+        </w:rPr>
+      </w:pPr>
+    </w:p>
+    <w:p>
+      <w:pPr>
+        <w:rPr>
+          <w:lang w:val="en-US"/>
+        </w:rPr>
+      </w:pPr>
+    </w:p>
+    <w:p>
+      <w:pPr>
+        <w:rPr>
+          <w:lang w:val="en-US"/>
+        </w:rPr>
+      </w:pPr>
+      <w:r>
+        <w:rPr>
+          <w:lang w:val="en-US"/>
+        </w:rPr>
+        <w:lastRenderedPageBreak/>
+        <w:t xml:space="preserve">CREATE TABLE </w:t>
+      </w:r>
+      <w:proofErr w:type="spellStart"/>
+      <w:r>
+        <w:rPr>
+          <w:lang w:val="en-US"/>
+        </w:rPr>
+        <w:t>Vechiculos</w:t>
+      </w:r>
+      <w:proofErr w:type="spellEnd"/>
+      <w:r>
+        <w:rPr>
+          <w:lang w:val="en-US"/>
+        </w:rPr>
+        <w:t xml:space="preserve"> (</w:t>
+      </w:r>
+    </w:p>
+    <w:p>
+      <w:pPr>
+        <w:rPr>
+          <w:lang w:val="en-US"/>
+        </w:rPr>
+      </w:pPr>
+      <w:proofErr w:type="spellStart"/>
+      <w:r>
+        <w:rPr>
+          <w:lang w:val="en-US"/>
+        </w:rPr>
+        <w:t>Placa_vehiculo</w:t>
+      </w:r>
+      <w:proofErr w:type="spellEnd"/>
+      <w:r>
+        <w:rPr>
+          <w:lang w:val="en-US"/>
+        </w:rPr>
+        <w:t xml:space="preserve"> varchar(6) PRIMARY KEY NOT NULL,</w:t>
+      </w:r>
+    </w:p>
+    <w:p>
+      <w:proofErr w:type="spellStart"/>
+      <w:r>
+        <w:t>Día_ingreso</w:t>
+      </w:r>
+      <w:proofErr w:type="spellEnd"/>
+      <w:r>
+        <w:t xml:space="preserve"> date NOT NULL,</w:t>
+      </w:r>
+    </w:p>
+    <w:p>
+      <w:r>
+        <w:t xml:space="preserve">Marca </w:t>
+      </w:r>
+      <w:proofErr w:type="spellStart"/>
       <w:proofErr w:type="gramStart"/>
       <w:r>
-        <w:rPr>
-          <w:lang w:val="en-US"/>
-        </w:rPr>
-        <w:t>VARCHAR(</w:t>
+        <w:t>varchar</w:t>
+      </w:r>
+      <w:proofErr w:type="spellEnd"/>
+      <w:r>
+        <w:t>(</w:t>
       </w:r>
       <w:proofErr w:type="gramEnd"/>
       <w:r>
-        <w:rPr>
-          <w:lang w:val="en-US"/>
-        </w:rPr>
-        <w:t>20) NOT NULL,</w:t>
-      </w:r>
-    </w:p>
-    <w:p>
-      <w:pPr>
-        <w:rPr>
-          <w:lang w:val="en-US"/>
-        </w:rPr>
-      </w:pPr>
-      <w:proofErr w:type="spellStart"/>
-      <w:r>
-        <w:rPr>
-          <w:lang w:val="en-US"/>
-        </w:rPr>
-        <w:t>salario</w:t>
-      </w:r>
-      <w:proofErr w:type="spellEnd"/>
-      <w:r>
-        <w:rPr>
-          <w:lang w:val="en-US"/>
-        </w:rPr>
+        <w:t>50) NOT NULL,</w:t>
+      </w:r>
+    </w:p>
+    <w:p>
+      <w:proofErr w:type="spellStart"/>
+      <w:r>
+        <w:t>motivo_ingreso</w:t>
+      </w:r>
+      <w:proofErr w:type="spellEnd"/>
+      <w:r>
         <w:t xml:space="preserve"> </w:t>
       </w:r>
+      <w:proofErr w:type="spellStart"/>
       <w:proofErr w:type="gramStart"/>
       <w:r>
-        <w:rPr>
-          <w:lang w:val="en-US"/>
-        </w:rPr>
-        <w:t>INT(</w:t>
+        <w:t>varchar</w:t>
+      </w:r>
+      <w:proofErr w:type="spellEnd"/>
+      <w:r>
+        <w:t>(</w:t>
       </w:r>
       <w:proofErr w:type="gramEnd"/>
       <w:r>
-        <w:rPr>
-          <w:lang w:val="en-US"/>
-        </w:rPr>
-        <w:t>10),</w:t>
-      </w:r>
-    </w:p>
-    <w:p>
-      <w:pPr>
-        <w:rPr>
-          <w:lang w:val="en-US"/>
-        </w:rPr>
-      </w:pPr>
-      <w:proofErr w:type="spellStart"/>
-      <w:r>
-        <w:rPr>
-          <w:lang w:val="en-US"/>
-        </w:rPr>
-        <w:t>idReparacion</w:t>
-      </w:r>
-      <w:proofErr w:type="spellEnd"/>
-      <w:r>
-        <w:rPr>
-          <w:lang w:val="en-US"/>
-        </w:rPr>
-        <w:t xml:space="preserve"> </w:t>
-      </w:r>
-      <w:proofErr w:type="gramStart"/>
-      <w:r>
-        <w:rPr>
-          <w:lang w:val="en-US"/>
-        </w:rPr>
-        <w:t>int(</w:t>
-      </w:r>
-      <w:proofErr w:type="gramEnd"/>
-      <w:r>
-        <w:rPr>
-          <w:lang w:val="en-US"/>
-        </w:rPr>
-        <w:t>3),</w:t>
-      </w:r>
-    </w:p>
-    <w:p>
-      <w:pPr>
-        <w:rPr>
-          <w:lang w:val="en-US"/>
-        </w:rPr>
-      </w:pPr>
-      <w:proofErr w:type="spellStart"/>
-      <w:r>
-        <w:rPr>
-          <w:lang w:val="en-US"/>
-        </w:rPr>
-        <w:t>idRepuesto</w:t>
-      </w:r>
-      <w:proofErr w:type="spellEnd"/>
-      <w:r>
-        <w:rPr>
-          <w:lang w:val="en-US"/>
-        </w:rPr>
-        <w:t xml:space="preserve"> </w:t>
-      </w:r>
-      <w:proofErr w:type="gramStart"/>
-      <w:r>
-        <w:rPr>
-          <w:lang w:val="en-US"/>
-        </w:rPr>
-        <w:t>INT(</w:t>
-      </w:r>
-      <w:proofErr w:type="gramEnd"/>
-      <w:r>
-        <w:rPr>
-          <w:lang w:val="en-US"/>
-        </w:rPr>
-        <w:t>3),</w:t>
+        <w:t>500) NOT NULL,</w:t>
       </w:r>
     </w:p>
     <w:p>
@@ -420,7 +671,202 @@
         <w:rPr>
           <w:lang w:val="en-US"/>
         </w:rPr>
-        <w:t>idReparacion</w:t>
+        <w:t>Placa_vehiculo</w:t>
+      </w:r>
+      <w:proofErr w:type="spellEnd"/>
+      <w:r>
+        <w:rPr>
+          <w:lang w:val="en-US"/>
+        </w:rPr>
+        <w:t xml:space="preserve">) REFERENCES </w:t>
+      </w:r>
+      <w:proofErr w:type="spellStart"/>
+      <w:r>
+        <w:rPr>
+          <w:lang w:val="en-US"/>
+        </w:rPr>
+        <w:t>Cliente</w:t>
+      </w:r>
+      <w:proofErr w:type="spellEnd"/>
+      <w:r>
+        <w:rPr>
+          <w:lang w:val="en-US"/>
+        </w:rPr>
+        <w:t>(</w:t>
+      </w:r>
+      <w:proofErr w:type="spellStart"/>
+      <w:r>
+        <w:rPr>
+          <w:lang w:val="en-US"/>
+        </w:rPr>
+        <w:t>id_cliente</w:t>
+      </w:r>
+      <w:proofErr w:type="spellEnd"/>
+      <w:r>
+        <w:rPr>
+          <w:lang w:val="en-US"/>
+        </w:rPr>
+        <w:t>),</w:t>
+      </w:r>
+    </w:p>
+    <w:p>
+      <w:pPr>
+        <w:rPr>
+          <w:lang w:val="en-US"/>
+        </w:rPr>
+      </w:pPr>
+      <w:r>
+        <w:rPr>
+          <w:lang w:val="en-US"/>
+        </w:rPr>
+        <w:t>FOREIGN KEY (marca) REFERENCES Repuestos(repuesto));</w:t>
+      </w:r>
+    </w:p>
+    <w:p>
+      <w:pPr>
+        <w:rPr>
+          <w:lang w:val="en-US"/>
+        </w:rPr>
+      </w:pPr>
+    </w:p>
+    <w:p>
+      <w:pPr>
+        <w:ind w:left="708" w:hanging="708"/>
+        <w:rPr>
+          <w:lang w:val="en-US"/>
+        </w:rPr>
+      </w:pPr>
+      <w:r>
+        <w:rPr>
+          <w:lang w:val="en-US"/>
+        </w:rPr>
+        <w:t>CREATE TABLE clientes(</w:t>
+      </w:r>
+    </w:p>
+    <w:p>
+      <w:pPr>
+        <w:ind w:left="708" w:hanging="708"/>
+        <w:rPr>
+          <w:lang w:val="en-US"/>
+        </w:rPr>
+      </w:pPr>
+      <w:r>
+        <w:rPr>
+          <w:lang w:val="en-US"/>
+        </w:rPr>
+        <w:t>Id I</w:t>
+      </w:r>
+      <w:r>
+        <w:rPr>
+          <w:lang w:val="en-US"/>
+        </w:rPr>
+        <w:t>NT(3) NOT NULL AUTOCREMENT PRIMARY KEY,</w:t>
+      </w:r>
+    </w:p>
+    <w:p>
+      <w:pPr>
+        <w:ind w:left="708" w:hanging="708"/>
+      </w:pPr>
+      <w:r>
+        <w:t>Nombre VARCHAR(15) NOT NULL,</w:t>
+      </w:r>
+    </w:p>
+    <w:p>
+      <w:pPr>
+        <w:ind w:left="708" w:hanging="708"/>
+      </w:pPr>
+      <w:r>
+        <w:t xml:space="preserve">Apellidos VARCHAR(25) NOT NULL, </w:t>
+      </w:r>
+    </w:p>
+    <w:p>
+      <w:pPr>
+        <w:ind w:left="708" w:hanging="708"/>
+        <w:rPr>
+          <w:lang w:val="en-US"/>
+        </w:rPr>
+      </w:pPr>
+      <w:proofErr w:type="spellStart"/>
+      <w:r>
+        <w:rPr>
+          <w:lang w:val="en-US"/>
+        </w:rPr>
+        <w:t>NumeroIdentificacion</w:t>
+      </w:r>
+      <w:proofErr w:type="spellEnd"/>
+      <w:r>
+        <w:rPr>
+          <w:lang w:val="en-US"/>
+        </w:rPr>
+        <w:t xml:space="preserve"> INT</w:t>
+      </w:r>
+      <w:r>
+        <w:rPr>
+          <w:lang w:val="en-US"/>
+        </w:rPr>
+        <w:t xml:space="preserve">(12) </w:t>
+      </w:r>
+      <w:r>
+        <w:rPr>
+          <w:lang w:val="en-US"/>
+        </w:rPr>
+        <w:t>NOT NULL,</w:t>
+      </w:r>
+    </w:p>
+    <w:p>
+      <w:pPr>
+        <w:ind w:left="708" w:hanging="708"/>
+        <w:rPr>
+          <w:lang w:val="en-US"/>
+        </w:rPr>
+      </w:pPr>
+      <w:r>
+        <w:rPr>
+          <w:lang w:val="en-US"/>
+        </w:rPr>
+        <w:t>Telefono INT (10) NOT NULL,</w:t>
+      </w:r>
+    </w:p>
+    <w:p>
+      <w:pPr>
+        <w:ind w:left="708" w:hanging="708"/>
+      </w:pPr>
+      <w:proofErr w:type="spellStart"/>
+      <w:r>
+        <w:t>TipoVehiculo</w:t>
+      </w:r>
+      <w:proofErr w:type="spellEnd"/>
+      <w:r>
+        <w:t xml:space="preserve"> VARCHAR(15) NOT NULL,</w:t>
+      </w:r>
+    </w:p>
+    <w:p>
+      <w:pPr>
+        <w:ind w:left="708" w:hanging="708"/>
+      </w:pPr>
+      <w:r>
+        <w:t>Placa VARCHAR(8) NOT NULL)</w:t>
+      </w:r>
+    </w:p>
+    <w:p>
+      <w:pPr>
+        <w:ind w:left="708" w:hanging="708"/>
+        <w:rPr>
+          <w:lang w:val="en-US"/>
+        </w:rPr>
+      </w:pPr>
+      <w:r>
+        <w:rPr>
+          <w:lang w:val="en-US"/>
+        </w:rPr>
+        <w:t>FOREIGN KEY (</w:t>
+      </w:r>
+      <w:proofErr w:type="spellStart"/>
+      <w:r>
+        <w:rPr>
+          <w:lang w:val="en-US"/>
+        </w:rPr>
+        <w:t>idVehiculos</w:t>
       </w:r>
       <w:proofErr w:type="spellEnd"/>
       <w:r>
@@ -434,7 +880,7 @@
         <w:rPr>
           <w:lang w:val="en-US"/>
         </w:rPr>
-        <w:t>reparaciones</w:t>
+        <w:t>vehiculos</w:t>
       </w:r>
       <w:proofErr w:type="spellEnd"/>
       <w:r>
@@ -448,253 +894,14 @@
         <w:rPr>
           <w:lang w:val="en-US"/>
         </w:rPr>
-        <w:t>idReparacion</w:t>
-      </w:r>
-      <w:proofErr w:type="spellEnd"/>
-      <w:r>
-        <w:rPr>
-          <w:lang w:val="en-US"/>
-        </w:rPr>
-        <w:t>),</w:t>
-      </w:r>
-    </w:p>
-    <w:p>
-      <w:pPr>
-        <w:rPr>
-          <w:lang w:val="en-US"/>
-        </w:rPr>
-      </w:pPr>
-      <w:r>
-        <w:rPr>
-          <w:lang w:val="en-US"/>
-        </w:rPr>
-        <w:t>FOREIGN KEY (</w:t>
-      </w:r>
-      <w:proofErr w:type="spellStart"/>
-      <w:r>
-        <w:rPr>
-          <w:lang w:val="en-US"/>
-        </w:rPr>
-        <w:t>idRepuesto</w:t>
-      </w:r>
-      <w:proofErr w:type="spellEnd"/>
-      <w:r>
-        <w:rPr>
-          <w:lang w:val="en-US"/>
-        </w:rPr>
-        <w:t xml:space="preserve">) REFERENCE </w:t>
-      </w:r>
-      <w:proofErr w:type="spellStart"/>
-      <w:r>
-        <w:rPr>
-          <w:lang w:val="en-US"/>
-        </w:rPr>
-        <w:t>repuestos</w:t>
-      </w:r>
-      <w:proofErr w:type="spellEnd"/>
-      <w:r>
-        <w:rPr>
-          <w:lang w:val="en-US"/>
-        </w:rPr>
-        <w:t xml:space="preserve"> (</w:t>
-      </w:r>
-      <w:proofErr w:type="spellStart"/>
-      <w:r>
-        <w:rPr>
-          <w:lang w:val="en-US"/>
-        </w:rPr>
-        <w:t>idRepuesto</w:t>
-      </w:r>
-      <w:proofErr w:type="spellEnd"/>
-      <w:r>
-        <w:rPr>
-          <w:lang w:val="en-US"/>
-        </w:rPr>
-        <w:t>)</w:t>
-      </w:r>
-      <w:proofErr w:type="gramStart"/>
+        <w:t>PlacaVehiculo</w:t>
+      </w:r>
+      <w:proofErr w:type="spellEnd"/>
       <w:r>
         <w:rPr>
           <w:lang w:val="en-US"/>
         </w:rPr>
         <w:t>);</w:t>
-      </w:r>
-      <w:proofErr w:type="gramEnd"/>
-    </w:p>
-    <w:p>
-      <w:pPr>
-        <w:rPr>
-          <w:lang w:val="en-US"/>
-        </w:rPr>
-      </w:pPr>
-    </w:p>
-    <w:p>
-      <w:pPr>
-        <w:rPr>
-          <w:lang w:val="en-US"/>
-        </w:rPr>
-      </w:pPr>
-    </w:p>
-    <w:p>
-      <w:pPr>
-        <w:rPr>
-          <w:lang w:val="en-US"/>
-        </w:rPr>
-      </w:pPr>
-    </w:p>
-    <w:p>
-      <w:pPr>
-        <w:rPr>
-          <w:lang w:val="en-US"/>
-        </w:rPr>
-      </w:pPr>
-    </w:p>
-    <w:p>
-      <w:pPr>
-        <w:rPr>
-          <w:lang w:val="en-US"/>
-        </w:rPr>
-      </w:pPr>
-    </w:p>
-    <w:p>
-      <w:pPr>
-        <w:rPr>
-          <w:lang w:val="en-US"/>
-        </w:rPr>
-      </w:pPr>
-    </w:p>
-    <w:p>
-      <w:pPr>
-        <w:rPr>
-          <w:lang w:val="en-US"/>
-        </w:rPr>
-      </w:pPr>
-    </w:p>
-    <w:p>
-      <w:pPr>
-        <w:rPr>
-          <w:lang w:val="en-US"/>
-        </w:rPr>
-      </w:pPr>
-    </w:p>
-    <w:p>
-      <w:pPr>
-        <w:rPr>
-          <w:lang w:val="en-US"/>
-        </w:rPr>
-      </w:pPr>
-    </w:p>
-    <w:p>
-      <w:r>
-        <w:t xml:space="preserve">CREATE TABLE </w:t>
-      </w:r>
-      <w:proofErr w:type="spellStart"/>
-      <w:r>
-        <w:t>Vechiculos</w:t>
-      </w:r>
-      <w:proofErr w:type="spellEnd"/>
-      <w:r>
-        <w:t xml:space="preserve"> (</w:t>
-      </w:r>
-    </w:p>
-    <w:p>
-      <w:proofErr w:type="spellStart"/>
-      <w:r>
-        <w:t>Placa_vehiculo</w:t>
-      </w:r>
-      <w:proofErr w:type="spellEnd"/>
-      <w:r>
-        <w:t xml:space="preserve"> </w:t>
-      </w:r>
-      <w:proofErr w:type="spellStart"/>
-      <w:proofErr w:type="gramStart"/>
-      <w:r>
-        <w:t>varchar</w:t>
-      </w:r>
-      <w:proofErr w:type="spellEnd"/>
-      <w:r>
-        <w:t>(</w:t>
-      </w:r>
-      <w:proofErr w:type="gramEnd"/>
-      <w:r>
-        <w:t>6) PRIMARY KEY NOT NULL,</w:t>
-      </w:r>
-    </w:p>
-    <w:p>
-      <w:proofErr w:type="spellStart"/>
-      <w:r>
-        <w:t>Día_ingreso</w:t>
-      </w:r>
-      <w:proofErr w:type="spellEnd"/>
-      <w:r>
-        <w:t xml:space="preserve"> date NOT NULL,</w:t>
-      </w:r>
-    </w:p>
-    <w:p>
-      <w:r>
-        <w:t xml:space="preserve">Marca </w:t>
-      </w:r>
-      <w:proofErr w:type="spellStart"/>
-      <w:proofErr w:type="gramStart"/>
-      <w:r>
-        <w:t>varchar</w:t>
-      </w:r>
-      <w:proofErr w:type="spellEnd"/>
-      <w:r>
-        <w:t>(</w:t>
-      </w:r>
-      <w:proofErr w:type="gramEnd"/>
-      <w:r>
-        <w:t>50) NOT NULL,</w:t>
-      </w:r>
-    </w:p>
-    <w:p>
-      <w:proofErr w:type="spellStart"/>
-      <w:r>
-        <w:t>motivo_ingreso</w:t>
-      </w:r>
-      <w:proofErr w:type="spellEnd"/>
-      <w:r>
-        <w:t xml:space="preserve"> </w:t>
-      </w:r>
-      <w:proofErr w:type="spellStart"/>
-      <w:proofErr w:type="gramStart"/>
-      <w:r>
-        <w:t>varchar</w:t>
-      </w:r>
-      <w:proofErr w:type="spellEnd"/>
-      <w:r>
-        <w:t>(</w:t>
-      </w:r>
-      <w:proofErr w:type="gramEnd"/>
-      <w:r>
-        <w:t>500) NOT NULL,</w:t>
-      </w:r>
-    </w:p>
-    <w:p>
-      <w:r>
-        <w:t>FOREIGN KEY (</w:t>
-      </w:r>
-      <w:proofErr w:type="spellStart"/>
-      <w:r>
-        <w:t>Placa_vehiculo</w:t>
-      </w:r>
-      <w:proofErr w:type="spellEnd"/>
-      <w:r>
-        <w:t>) REFERENCES Cliente(</w:t>
-      </w:r>
-      <w:proofErr w:type="spellStart"/>
-      <w:r>
-        <w:t>id_cliente</w:t>
-      </w:r>
-      <w:proofErr w:type="spellEnd"/>
-      <w:r>
-        <w:t>),</w:t>
-      </w:r>
-    </w:p>
-    <w:p>
-      <w:r>
-        <w:t>FOREIGN KEY (marca) REFERENCES Repuestos(repuesto));</w:t>
       </w:r>
     </w:p>
     <w:p>
@@ -750,7 +957,7 @@
 </file>
 
 <file path=word/styles.xml><?xml version="1.0" encoding="utf-8"?>
-<w:styles xmlns:mc="http://schemas.openxmlformats.org/markup-compatibility/2006" xmlns:r="http://schemas.openxmlformats.org/officeDocument/2006/relationships" xmlns:w="http://schemas.openxmlformats.org/wordprocessingml/2006/main" xmlns:w14="http://schemas.microsoft.com/office/word/2010/wordml" xmlns:w15="http://schemas.microsoft.com/office/word/2012/wordml" xmlns:w16cex="http://schemas.microsoft.com/office/word/2018/wordml/cex" xmlns:w16cid="http://schemas.microsoft.com/office/word/2016/wordml/cid" xmlns:w16="http://schemas.microsoft.com/office/word/2018/wordml" xmlns:w16du="http://schemas.microsoft.com/office/word/2023/wordml/word16du" xmlns:w16sdtdh="http://schemas.microsoft.com/office/word/2020/wordml/sdtdatahash" xmlns:w16sdtfl="http://schemas.microsoft.com/office/word/2024/wordml/sdtformatlock" xmlns:w16se="http://schemas.microsoft.com/office/word/2015/wordml/symex" mc:Ignorable="w14 w15 w16se w16cid w16 w16cex w16sdtdh w16sdtfl w16du">
+<w:styles xmlns:mc="http://schemas.openxmlformats.org/markup-compatibility/2006" xmlns:r="http://schemas.openxmlformats.org/officeDocument/2006/relationships" xmlns:w="http://schemas.openxmlformats.org/wordprocessingml/2006/main" xmlns:w14="http://schemas.microsoft.com/office/word/2010/wordml" xmlns:w15="http://schemas.microsoft.com/office/word/2012/wordml" xmlns:w16cex="http://schemas.microsoft.com/office/word/2018/wordml/cex" xmlns:w16cid="http://schemas.microsoft.com/office/word/2016/wordml/cid" xmlns:w16="http://schemas.microsoft.com/office/word/2018/wordml" xmlns:w16sdtdh="http://schemas.microsoft.com/office/word/2020/wordml/sdtdatahash" xmlns:w16se="http://schemas.microsoft.com/office/word/2015/wordml/symex" mc:Ignorable="w14 w15 w16se w16cid w16 w16cex w16sdtdh">
   <w:docDefaults>
     <w:rPrDefault>
       <w:rPr>
@@ -1352,6 +1559,7 @@
   <w:style w:type="character" w:default="1" w:styleId="Fuentedeprrafopredeter">
     <w:name w:val="Default Paragraph Font"/>
     <w:uiPriority w:val="1"/>
+    <w:semiHidden/>
     <w:unhideWhenUsed/>
   </w:style>
   <w:style w:type="table" w:default="1" w:styleId="Tablanormal">

--- a/Actividad-TallerMecanico.docx
+++ b/Actividad-TallerMecanico.docx
@@ -1,6 +1,6 @@
 
 <file path=word/document.xml><?xml version="1.0" encoding="utf-8"?>
-<w:document xmlns:wpc="http://schemas.microsoft.com/office/word/2010/wordprocessingCanvas" xmlns:cx="http://schemas.microsoft.com/office/drawing/2014/chartex" xmlns:cx1="http://schemas.microsoft.com/office/drawing/2015/9/8/chartex" xmlns:cx2="http://schemas.microsoft.com/office/drawing/2015/10/21/chartex" xmlns:cx3="http://schemas.microsoft.com/office/drawing/2016/5/9/chartex" xmlns:cx4="http://schemas.microsoft.com/office/drawing/2016/5/10/chartex" xmlns:cx5="http://schemas.microsoft.com/office/drawing/2016/5/11/chartex" xmlns:cx6="http://schemas.microsoft.com/office/drawing/2016/5/12/chartex" xmlns:cx7="http://schemas.microsoft.com/office/drawing/2016/5/13/chartex" xmlns:cx8="http://schemas.microsoft.com/office/drawing/2016/5/14/chartex" xmlns:mc="http://schemas.openxmlformats.org/markup-compatibility/2006" xmlns:aink="http://schemas.microsoft.com/office/drawing/2016/ink" xmlns:am3d="http://schemas.microsoft.com/office/drawing/2017/model3d" xmlns:o="urn:schemas-microsoft-com:office:office" xmlns:oel="http://schemas.microsoft.com/office/2019/extlst" xmlns:r="http://schemas.openxmlformats.org/officeDocument/2006/relationships" xmlns:m="http://schemas.openxmlformats.org/officeDocument/2006/math" xmlns:v="urn:schemas-microsoft-com:vml" xmlns:wp14="http://schemas.microsoft.com/office/word/2010/wordprocessingDrawing" xmlns:wp="http://schemas.openxmlformats.org/drawingml/2006/wordprocessingDrawing" xmlns:w10="urn:schemas-microsoft-com:office:word" xmlns:w="http://schemas.openxmlformats.org/wordprocessingml/2006/main" xmlns:w14="http://schemas.microsoft.com/office/word/2010/wordml" xmlns:w15="http://schemas.microsoft.com/office/word/2012/wordml" xmlns:w16cex="http://schemas.microsoft.com/office/word/2018/wordml/cex" xmlns:w16cid="http://schemas.microsoft.com/office/word/2016/wordml/cid" xmlns:w16="http://schemas.microsoft.com/office/word/2018/wordml" xmlns:w16sdtdh="http://schemas.microsoft.com/office/word/2020/wordml/sdtdatahash" xmlns:w16se="http://schemas.microsoft.com/office/word/2015/wordml/symex" xmlns:wpg="http://schemas.microsoft.com/office/word/2010/wordprocessingGroup" xmlns:wpi="http://schemas.microsoft.com/office/word/2010/wordprocessingInk" xmlns:wne="http://schemas.microsoft.com/office/word/2006/wordml" xmlns:wps="http://schemas.microsoft.com/office/word/2010/wordprocessingShape" mc:Ignorable="w14 w15 w16se w16cid w16 w16cex w16sdtdh wp14">
+<w:document xmlns:wpc="http://schemas.microsoft.com/office/word/2010/wordprocessingCanvas" xmlns:cx="http://schemas.microsoft.com/office/drawing/2014/chartex" xmlns:cx1="http://schemas.microsoft.com/office/drawing/2015/9/8/chartex" xmlns:cx2="http://schemas.microsoft.com/office/drawing/2015/10/21/chartex" xmlns:cx3="http://schemas.microsoft.com/office/drawing/2016/5/9/chartex" xmlns:cx4="http://schemas.microsoft.com/office/drawing/2016/5/10/chartex" xmlns:cx5="http://schemas.microsoft.com/office/drawing/2016/5/11/chartex" xmlns:cx6="http://schemas.microsoft.com/office/drawing/2016/5/12/chartex" xmlns:cx7="http://schemas.microsoft.com/office/drawing/2016/5/13/chartex" xmlns:cx8="http://schemas.microsoft.com/office/drawing/2016/5/14/chartex" xmlns:mc="http://schemas.openxmlformats.org/markup-compatibility/2006" xmlns:aink="http://schemas.microsoft.com/office/drawing/2016/ink" xmlns:am3d="http://schemas.microsoft.com/office/drawing/2017/model3d" xmlns:o="urn:schemas-microsoft-com:office:office" xmlns:oel="http://schemas.microsoft.com/office/2019/extlst" xmlns:r="http://schemas.openxmlformats.org/officeDocument/2006/relationships" xmlns:m="http://schemas.openxmlformats.org/officeDocument/2006/math" xmlns:v="urn:schemas-microsoft-com:vml" xmlns:wp14="http://schemas.microsoft.com/office/word/2010/wordprocessingDrawing" xmlns:wp="http://schemas.openxmlformats.org/drawingml/2006/wordprocessingDrawing" xmlns:w10="urn:schemas-microsoft-com:office:word" xmlns:w="http://schemas.openxmlformats.org/wordprocessingml/2006/main" xmlns:w14="http://schemas.microsoft.com/office/word/2010/wordml" xmlns:w15="http://schemas.microsoft.com/office/word/2012/wordml" xmlns:w16cex="http://schemas.microsoft.com/office/word/2018/wordml/cex" xmlns:w16cid="http://schemas.microsoft.com/office/word/2016/wordml/cid" xmlns:w16="http://schemas.microsoft.com/office/word/2018/wordml" xmlns:w16du="http://schemas.microsoft.com/office/word/2023/wordml/word16du" xmlns:w16sdtdh="http://schemas.microsoft.com/office/word/2020/wordml/sdtdatahash" xmlns:w16sdtfl="http://schemas.microsoft.com/office/word/2024/wordml/sdtformatlock" xmlns:w16se="http://schemas.microsoft.com/office/word/2015/wordml/symex" xmlns:wpg="http://schemas.microsoft.com/office/word/2010/wordprocessingGroup" xmlns:wpi="http://schemas.microsoft.com/office/word/2010/wordprocessingInk" xmlns:wne="http://schemas.microsoft.com/office/word/2006/wordml" xmlns:wps="http://schemas.microsoft.com/office/word/2010/wordprocessingShape" mc:Ignorable="w14 w15 w16se w16cid w16 w16cex w16sdtdh w16sdtfl w16du wp14">
   <w:body>
     <w:p>
       <w:r>
@@ -88,9 +88,6 @@
         <w:t>.</w:t>
       </w:r>
     </w:p>
-    <w:p/>
-    <w:p/>
-    <w:p/>
     <w:p>
       <w:pPr>
         <w:rPr>
@@ -98,64 +95,488 @@
         </w:rPr>
       </w:pPr>
       <w:r>
-        <w:rPr>
-          <w:lang w:val="en-US"/>
-        </w:rPr>
+        <w:t xml:space="preserve">Trabajo elaborado por: </w:t>
+      </w:r>
+      <w:proofErr w:type="spellStart"/>
+      <w:r>
+        <w:t>Stefanny</w:t>
+      </w:r>
+      <w:proofErr w:type="spellEnd"/>
+      <w:r>
+        <w:t xml:space="preserve"> Acevedo López, Erick </w:t>
+      </w:r>
+      <w:r>
+        <w:t>Damián</w:t>
+      </w:r>
+      <w:r>
+        <w:t xml:space="preserve"> Trejos, Laura </w:t>
+      </w:r>
+      <w:proofErr w:type="spellStart"/>
+      <w:r>
+        <w:t>Córtez</w:t>
+      </w:r>
+      <w:proofErr w:type="spellEnd"/>
+      <w:r>
+        <w:t>, Kevin Acevedo López</w:t>
+      </w:r>
+    </w:p>
+    <w:p/>
+    <w:p>
+      <w:r>
+        <w:t>CREATE TABLE Repuestos (</w:t>
+      </w:r>
+    </w:p>
+    <w:p>
+      <w:r>
+        <w:t xml:space="preserve">    </w:t>
+      </w:r>
+      <w:proofErr w:type="spellStart"/>
+      <w:r>
+        <w:t>idRepuesto</w:t>
+      </w:r>
+      <w:proofErr w:type="spellEnd"/>
+      <w:r>
+        <w:t xml:space="preserve"> INT AUTO_INCREMENT PRIMARY KEY,</w:t>
+      </w:r>
+    </w:p>
+    <w:p>
+      <w:r>
+        <w:t xml:space="preserve">    </w:t>
+      </w:r>
+      <w:proofErr w:type="spellStart"/>
+      <w:r>
+        <w:t>nombreRepuesto</w:t>
+      </w:r>
+      <w:proofErr w:type="spellEnd"/>
+      <w:r>
+        <w:t xml:space="preserve"> </w:t>
+      </w:r>
+      <w:proofErr w:type="gramStart"/>
+      <w:r>
+        <w:t>VARCHAR(</w:t>
+      </w:r>
+      <w:proofErr w:type="gramEnd"/>
+      <w:r>
+        <w:t>50),</w:t>
+      </w:r>
+    </w:p>
+    <w:p>
+      <w:r>
+        <w:t xml:space="preserve">    cantidad INT</w:t>
+      </w:r>
+    </w:p>
+    <w:p>
+      <w:r>
+        <w:t>);</w:t>
+      </w:r>
+    </w:p>
+    <w:p/>
+    <w:p>
+      <w:r>
+        <w:t>CREATE TABLE Clientes (</w:t>
+      </w:r>
+    </w:p>
+    <w:p>
+      <w:r>
+        <w:t xml:space="preserve">    </w:t>
+      </w:r>
+      <w:proofErr w:type="spellStart"/>
+      <w:r>
+        <w:t>idCliente</w:t>
+      </w:r>
+      <w:proofErr w:type="spellEnd"/>
+      <w:r>
+        <w:t xml:space="preserve"> INT AUTO_INCREMENT PRIMARY KEY,</w:t>
+      </w:r>
+    </w:p>
+    <w:p>
+      <w:r>
+        <w:t xml:space="preserve">    nombre </w:t>
+      </w:r>
+      <w:proofErr w:type="gramStart"/>
+      <w:r>
+        <w:t>VARCHAR(</w:t>
+      </w:r>
+      <w:proofErr w:type="gramEnd"/>
+      <w:r>
+        <w:t>50) NOT NULL,</w:t>
+      </w:r>
+    </w:p>
+    <w:p>
+      <w:r>
+        <w:t xml:space="preserve">    apellidos </w:t>
+      </w:r>
+      <w:proofErr w:type="gramStart"/>
+      <w:r>
+        <w:t>VARCHAR(</w:t>
+      </w:r>
+      <w:proofErr w:type="gramEnd"/>
+      <w:r>
+        <w:t>50) NOT NULL,</w:t>
+      </w:r>
+    </w:p>
+    <w:p>
+      <w:r>
+        <w:t xml:space="preserve">    </w:t>
+      </w:r>
+      <w:proofErr w:type="spellStart"/>
+      <w:r>
+        <w:t>numeroIdentificacion</w:t>
+      </w:r>
+      <w:proofErr w:type="spellEnd"/>
+      <w:r>
+        <w:t xml:space="preserve"> </w:t>
+      </w:r>
+      <w:proofErr w:type="gramStart"/>
+      <w:r>
+        <w:t>VARCHAR(</w:t>
+      </w:r>
+      <w:proofErr w:type="gramEnd"/>
+      <w:r>
+        <w:t>20) NOT NULL,</w:t>
+      </w:r>
+    </w:p>
+    <w:p>
+      <w:r>
+        <w:t xml:space="preserve">    </w:t>
+      </w:r>
+      <w:proofErr w:type="spellStart"/>
+      <w:r>
+        <w:t>telefono</w:t>
+      </w:r>
+      <w:proofErr w:type="spellEnd"/>
+      <w:r>
+        <w:t xml:space="preserve"> </w:t>
+      </w:r>
+      <w:proofErr w:type="gramStart"/>
+      <w:r>
+        <w:t>VARCHAR(</w:t>
+      </w:r>
+      <w:proofErr w:type="gramEnd"/>
+      <w:r>
+        <w:t>15),</w:t>
+      </w:r>
+    </w:p>
+    <w:p>
+      <w:r>
+        <w:t xml:space="preserve">    </w:t>
+      </w:r>
+      <w:proofErr w:type="spellStart"/>
+      <w:r>
+        <w:t>tipoVehiculo</w:t>
+      </w:r>
+      <w:proofErr w:type="spellEnd"/>
+      <w:r>
+        <w:t xml:space="preserve"> </w:t>
+      </w:r>
+      <w:proofErr w:type="gramStart"/>
+      <w:r>
+        <w:t>VARCHAR(</w:t>
+      </w:r>
+      <w:proofErr w:type="gramEnd"/>
+      <w:r>
+        <w:t>30)</w:t>
+      </w:r>
+    </w:p>
+    <w:p>
+      <w:r>
+        <w:t>);</w:t>
+      </w:r>
+    </w:p>
+    <w:p/>
+    <w:p>
+      <w:r>
         <w:t xml:space="preserve">CREATE TABLE </w:t>
       </w:r>
       <w:proofErr w:type="spellStart"/>
+      <w:r>
+        <w:t>Vehiculos</w:t>
+      </w:r>
+      <w:proofErr w:type="spellEnd"/>
+      <w:r>
+        <w:t xml:space="preserve"> (</w:t>
+      </w:r>
+    </w:p>
+    <w:p>
+      <w:r>
+        <w:t xml:space="preserve">    </w:t>
+      </w:r>
+      <w:proofErr w:type="spellStart"/>
+      <w:r>
+        <w:t>placaVehiculo</w:t>
+      </w:r>
+      <w:proofErr w:type="spellEnd"/>
+      <w:r>
+        <w:t xml:space="preserve"> </w:t>
+      </w:r>
       <w:proofErr w:type="gramStart"/>
       <w:r>
-        <w:rPr>
-          <w:lang w:val="en-US"/>
-        </w:rPr>
-        <w:t>mecanicos</w:t>
-      </w:r>
-      <w:proofErr w:type="spellEnd"/>
-      <w:r>
-        <w:rPr>
-          <w:lang w:val="en-US"/>
-        </w:rPr>
+        <w:t>VARCHAR(</w:t>
+      </w:r>
+      <w:proofErr w:type="gramEnd"/>
+      <w:r>
+        <w:t>8) PRIMARY KEY,</w:t>
+      </w:r>
+    </w:p>
+    <w:p>
+      <w:r>
+        <w:t xml:space="preserve">    </w:t>
+      </w:r>
+      <w:proofErr w:type="spellStart"/>
+      <w:r>
+        <w:t>diaIngreso</w:t>
+      </w:r>
+      <w:proofErr w:type="spellEnd"/>
+      <w:r>
+        <w:t xml:space="preserve"> DATE NOT NULL,</w:t>
+      </w:r>
+    </w:p>
+    <w:p>
+      <w:r>
+        <w:t xml:space="preserve">    marca </w:t>
+      </w:r>
+      <w:proofErr w:type="gramStart"/>
+      <w:r>
+        <w:t>VARCHAR(</w:t>
+      </w:r>
+      <w:proofErr w:type="gramEnd"/>
+      <w:r>
+        <w:t>50) NOT NULL,</w:t>
+      </w:r>
+    </w:p>
+    <w:p>
+      <w:r>
+        <w:t xml:space="preserve">    </w:t>
+      </w:r>
+      <w:proofErr w:type="spellStart"/>
+      <w:r>
+        <w:t>motivoIngreso</w:t>
+      </w:r>
+      <w:proofErr w:type="spellEnd"/>
+      <w:r>
+        <w:t xml:space="preserve"> </w:t>
+      </w:r>
+      <w:proofErr w:type="gramStart"/>
+      <w:r>
+        <w:t>VARCHAR(</w:t>
+      </w:r>
+      <w:proofErr w:type="gramEnd"/>
+      <w:r>
+        <w:t>500) NOT NULL,</w:t>
+      </w:r>
+    </w:p>
+    <w:p>
+      <w:r>
+        <w:lastRenderedPageBreak/>
+        <w:t xml:space="preserve">    </w:t>
+      </w:r>
+      <w:proofErr w:type="spellStart"/>
+      <w:r>
+        <w:t>idCliente</w:t>
+      </w:r>
+      <w:proofErr w:type="spellEnd"/>
+      <w:r>
+        <w:t xml:space="preserve"> INT NOT NULL,</w:t>
+      </w:r>
+    </w:p>
+    <w:p>
+      <w:r>
+        <w:t xml:space="preserve">    FOREIGN KEY (</w:t>
+      </w:r>
+      <w:proofErr w:type="spellStart"/>
+      <w:r>
+        <w:t>idCliente</w:t>
+      </w:r>
+      <w:proofErr w:type="spellEnd"/>
+      <w:r>
+        <w:t>) REFERENCES Clientes(</w:t>
+      </w:r>
+      <w:proofErr w:type="spellStart"/>
+      <w:proofErr w:type="gramStart"/>
+      <w:r>
+        <w:t>idCliente</w:t>
+      </w:r>
+      <w:proofErr w:type="spellEnd"/>
+      <w:r>
+        <w:t>)  )</w:t>
+      </w:r>
+      <w:proofErr w:type="gramEnd"/>
+      <w:r>
+        <w:t>;</w:t>
+      </w:r>
+    </w:p>
+    <w:p/>
+    <w:p>
+      <w:r>
+        <w:t>CREATE TABLE Reparaciones (</w:t>
+      </w:r>
+    </w:p>
+    <w:p>
+      <w:r>
+        <w:t xml:space="preserve">    </w:t>
+      </w:r>
+      <w:proofErr w:type="spellStart"/>
+      <w:r>
+        <w:t>idReparacion</w:t>
+      </w:r>
+      <w:proofErr w:type="spellEnd"/>
+      <w:r>
+        <w:t xml:space="preserve"> INT AUTO_INCREMENT PRIMARY KEY,</w:t>
+      </w:r>
+    </w:p>
+    <w:p>
+      <w:r>
+        <w:t xml:space="preserve">    </w:t>
+      </w:r>
+      <w:proofErr w:type="spellStart"/>
+      <w:r>
+        <w:t>placaVehiculo</w:t>
+      </w:r>
+      <w:proofErr w:type="spellEnd"/>
+      <w:r>
+        <w:t xml:space="preserve"> </w:t>
+      </w:r>
+      <w:proofErr w:type="gramStart"/>
+      <w:r>
+        <w:t>VARCHAR(</w:t>
+      </w:r>
+      <w:proofErr w:type="gramEnd"/>
+      <w:r>
+        <w:t>8) NOT NULL,</w:t>
+      </w:r>
+    </w:p>
+    <w:p>
+      <w:r>
+        <w:t xml:space="preserve">    </w:t>
+      </w:r>
+      <w:proofErr w:type="spellStart"/>
+      <w:r>
+        <w:t>fechaReparacion</w:t>
+      </w:r>
+      <w:proofErr w:type="spellEnd"/>
+      <w:r>
+        <w:t xml:space="preserve"> DATE NOT NULL,</w:t>
+      </w:r>
+    </w:p>
+    <w:p>
+      <w:r>
+        <w:t xml:space="preserve">    </w:t>
+      </w:r>
+      <w:proofErr w:type="spellStart"/>
+      <w:r>
+        <w:t>descripcion</w:t>
+      </w:r>
+      <w:proofErr w:type="spellEnd"/>
+      <w:r>
+        <w:t xml:space="preserve"> </w:t>
+      </w:r>
+      <w:proofErr w:type="gramStart"/>
+      <w:r>
+        <w:t>VARCHAR(</w:t>
+      </w:r>
+      <w:proofErr w:type="gramEnd"/>
+      <w:r>
+        <w:t>500),</w:t>
+      </w:r>
+    </w:p>
+    <w:p>
+      <w:r>
+        <w:t xml:space="preserve">    FOREIGN KEY (</w:t>
+      </w:r>
+      <w:proofErr w:type="spellStart"/>
+      <w:r>
+        <w:t>placaVehiculo</w:t>
+      </w:r>
+      <w:proofErr w:type="spellEnd"/>
+      <w:r>
+        <w:t xml:space="preserve">) REFERENCES </w:t>
+      </w:r>
+      <w:proofErr w:type="spellStart"/>
+      <w:r>
+        <w:t>Vehiculos</w:t>
+      </w:r>
+      <w:proofErr w:type="spellEnd"/>
+      <w:r>
         <w:t>(</w:t>
       </w:r>
+      <w:proofErr w:type="spellStart"/>
+      <w:r>
+        <w:t>placaVehiculo</w:t>
+      </w:r>
+      <w:proofErr w:type="spellEnd"/>
+      <w:r>
+        <w:t>)</w:t>
+      </w:r>
+    </w:p>
+    <w:p>
+      <w:r>
+        <w:t>);</w:t>
+      </w:r>
+    </w:p>
+    <w:p/>
+    <w:p>
+      <w:r>
+        <w:t xml:space="preserve">CREATE TABLE </w:t>
+      </w:r>
+      <w:proofErr w:type="spellStart"/>
+      <w:r>
+        <w:t>Mecanicos</w:t>
+      </w:r>
+      <w:proofErr w:type="spellEnd"/>
+      <w:r>
+        <w:t xml:space="preserve"> (</w:t>
+      </w:r>
+    </w:p>
+    <w:p>
+      <w:r>
+        <w:t xml:space="preserve">    </w:t>
+      </w:r>
+      <w:proofErr w:type="spellStart"/>
+      <w:r>
+        <w:t>idMecanico</w:t>
+      </w:r>
+      <w:proofErr w:type="spellEnd"/>
+      <w:r>
+        <w:t xml:space="preserve"> INT AUTO_INCREMENT PRIMARY KEY,</w:t>
+      </w:r>
+    </w:p>
+    <w:p>
+      <w:r>
+        <w:t xml:space="preserve">    nombre </w:t>
+      </w:r>
+      <w:proofErr w:type="gramStart"/>
+      <w:r>
+        <w:t>VARCHAR(</w:t>
+      </w:r>
       <w:proofErr w:type="gramEnd"/>
-    </w:p>
-    <w:p>
-      <w:pPr>
-        <w:rPr>
-          <w:lang w:val="en-US"/>
-        </w:rPr>
-      </w:pPr>
-      <w:r>
-        <w:rPr>
-          <w:lang w:val="en-US"/>
-        </w:rPr>
-        <w:t xml:space="preserve">Id </w:t>
+      <w:r>
+        <w:t>50) NOT NULL,</w:t>
+      </w:r>
+    </w:p>
+    <w:p>
+      <w:r>
+        <w:t xml:space="preserve">    apellidos </w:t>
       </w:r>
       <w:proofErr w:type="gramStart"/>
       <w:r>
-        <w:rPr>
-          <w:lang w:val="en-US"/>
-        </w:rPr>
-        <w:t>INT(</w:t>
+        <w:t>VARCHAR(</w:t>
       </w:r>
       <w:proofErr w:type="gramEnd"/>
       <w:r>
-        <w:rPr>
-          <w:lang w:val="en-US"/>
-        </w:rPr>
-        <w:t>3) NOT NULL A</w:t>
-      </w:r>
-      <w:r>
-        <w:rPr>
-          <w:lang w:val="en-US"/>
-        </w:rPr>
-        <w:t>UTOINCREMENT PRIMARY KEY,</w:t>
-      </w:r>
-    </w:p>
-    <w:p>
-      <w:r>
-        <w:t xml:space="preserve">Nombre </w:t>
+        <w:t>50),</w:t>
+      </w:r>
+    </w:p>
+    <w:p>
+      <w:r>
+        <w:t xml:space="preserve">    </w:t>
+      </w:r>
+      <w:proofErr w:type="spellStart"/>
+      <w:r>
+        <w:t>numeroIdentificacion</w:t>
+      </w:r>
+      <w:proofErr w:type="spellEnd"/>
+      <w:r>
+        <w:t xml:space="preserve"> </w:t>
       </w:r>
       <w:proofErr w:type="gramStart"/>
       <w:r>
@@ -163,12 +584,20 @@
       </w:r>
       <w:proofErr w:type="gramEnd"/>
       <w:r>
-        <w:t>15) NOT NULL,</w:t>
-      </w:r>
-    </w:p>
-    <w:p>
-      <w:r>
-        <w:t xml:space="preserve">Apellidos </w:t>
+        <w:t>20) NOT NULL,</w:t>
+      </w:r>
+    </w:p>
+    <w:p>
+      <w:r>
+        <w:t xml:space="preserve">    </w:t>
+      </w:r>
+      <w:proofErr w:type="spellStart"/>
+      <w:r>
+        <w:t>numeroCelular</w:t>
+      </w:r>
+      <w:proofErr w:type="spellEnd"/>
+      <w:r>
+        <w:t xml:space="preserve"> </w:t>
       </w:r>
       <w:proofErr w:type="gramStart"/>
       <w:r>
@@ -176,741 +605,197 @@
       </w:r>
       <w:proofErr w:type="gramEnd"/>
       <w:r>
-        <w:t>30),</w:t>
-      </w:r>
-    </w:p>
-    <w:p>
-      <w:pPr>
-        <w:rPr>
-          <w:lang w:val="en-US"/>
-        </w:rPr>
-      </w:pPr>
-      <w:proofErr w:type="spellStart"/>
-      <w:r>
-        <w:rPr>
-          <w:lang w:val="en-US"/>
-        </w:rPr>
-        <w:t>numeroIdentidficacion</w:t>
-      </w:r>
-      <w:proofErr w:type="spellEnd"/>
-      <w:r>
-        <w:rPr>
-          <w:lang w:val="en-US"/>
-        </w:rPr>
-        <w:t xml:space="preserve"> </w:t>
+        <w:t>15),</w:t>
+      </w:r>
+    </w:p>
+    <w:p>
+      <w:r>
+        <w:t xml:space="preserve">    cargo </w:t>
       </w:r>
       <w:proofErr w:type="gramStart"/>
       <w:r>
-        <w:rPr>
-          <w:lang w:val="en-US"/>
-        </w:rPr>
-        <w:t>INT(</w:t>
+        <w:t>VARCHAR(</w:t>
       </w:r>
       <w:proofErr w:type="gramEnd"/>
       <w:r>
-        <w:rPr>
-          <w:lang w:val="en-US"/>
-        </w:rPr>
-        <w:t>15) NOT NULL,</w:t>
-      </w:r>
-    </w:p>
-    <w:p>
-      <w:pPr>
-        <w:rPr>
-          <w:lang w:val="en-US"/>
-        </w:rPr>
-      </w:pPr>
-      <w:proofErr w:type="spellStart"/>
-      <w:r>
-        <w:rPr>
-          <w:lang w:val="en-US"/>
-        </w:rPr>
-        <w:t>numeroCelular</w:t>
-      </w:r>
-      <w:proofErr w:type="spellEnd"/>
-      <w:r>
-        <w:rPr>
-          <w:lang w:val="en-US"/>
-        </w:rPr>
-        <w:t xml:space="preserve"> </w:t>
+        <w:t>30) NOT NULL,</w:t>
+      </w:r>
+    </w:p>
+    <w:p>
+      <w:r>
+        <w:t xml:space="preserve">    salario </w:t>
       </w:r>
       <w:proofErr w:type="gramStart"/>
       <w:r>
-        <w:rPr>
-          <w:lang w:val="en-US"/>
-        </w:rPr>
-        <w:t>INT(</w:t>
+        <w:t>DECIMAL(</w:t>
       </w:r>
       <w:proofErr w:type="gramEnd"/>
       <w:r>
-        <w:rPr>
-          <w:lang w:val="en-US"/>
-        </w:rPr>
-        <w:t>15),</w:t>
-      </w:r>
-    </w:p>
-    <w:p>
-      <w:pPr>
-        <w:rPr>
-          <w:lang w:val="en-US"/>
-        </w:rPr>
-      </w:pPr>
-      <w:r>
-        <w:rPr>
-          <w:lang w:val="en-US"/>
-        </w:rPr>
-        <w:t xml:space="preserve">cargo </w:t>
-      </w:r>
-      <w:proofErr w:type="gramStart"/>
-      <w:r>
-        <w:rPr>
-          <w:lang w:val="en-US"/>
-        </w:rPr>
-        <w:t>VARCHAR(</w:t>
-      </w:r>
-      <w:proofErr w:type="gramEnd"/>
-      <w:r>
-        <w:rPr>
-          <w:lang w:val="en-US"/>
-        </w:rPr>
-        <w:t>20) NOT NULL,</w:t>
-      </w:r>
-    </w:p>
-    <w:p>
-      <w:pPr>
-        <w:rPr>
-          <w:lang w:val="en-US"/>
-        </w:rPr>
-      </w:pPr>
-      <w:proofErr w:type="spellStart"/>
-      <w:r>
-        <w:rPr>
-          <w:lang w:val="en-US"/>
-        </w:rPr>
-        <w:t>salario</w:t>
-      </w:r>
-      <w:proofErr w:type="spellEnd"/>
-      <w:r>
-        <w:rPr>
-          <w:lang w:val="en-US"/>
-        </w:rPr>
-        <w:t xml:space="preserve"> </w:t>
-      </w:r>
-      <w:proofErr w:type="gramStart"/>
-      <w:r>
-        <w:rPr>
-          <w:lang w:val="en-US"/>
-        </w:rPr>
-        <w:t>INT(</w:t>
-      </w:r>
-      <w:proofErr w:type="gramEnd"/>
-      <w:r>
-        <w:rPr>
-          <w:lang w:val="en-US"/>
-        </w:rPr>
-        <w:t>10),</w:t>
-      </w:r>
-    </w:p>
-    <w:p>
-      <w:pPr>
-        <w:rPr>
-          <w:lang w:val="en-US"/>
-        </w:rPr>
-      </w:pPr>
-      <w:proofErr w:type="spellStart"/>
-      <w:r>
-        <w:rPr>
-          <w:lang w:val="en-US"/>
-        </w:rPr>
+        <w:t>10,2)</w:t>
+      </w:r>
+    </w:p>
+    <w:p>
+      <w:r>
+        <w:t>);</w:t>
+      </w:r>
+    </w:p>
+    <w:p/>
+    <w:p>
+      <w:r>
+        <w:t xml:space="preserve">CREATE TABLE </w:t>
+      </w:r>
+      <w:proofErr w:type="spellStart"/>
+      <w:r>
+        <w:t>DetalleReparacion</w:t>
+      </w:r>
+      <w:proofErr w:type="spellEnd"/>
+      <w:r>
+        <w:t xml:space="preserve"> (</w:t>
+      </w:r>
+    </w:p>
+    <w:p>
+      <w:r>
+        <w:t xml:space="preserve">    </w:t>
+      </w:r>
+      <w:proofErr w:type="spellStart"/>
+      <w:r>
+        <w:t>idDetalle</w:t>
+      </w:r>
+      <w:proofErr w:type="spellEnd"/>
+      <w:r>
+        <w:t xml:space="preserve"> INT AUTO_INCREMENT PRIMARY KEY,</w:t>
+      </w:r>
+    </w:p>
+    <w:p>
+      <w:r>
+        <w:t xml:space="preserve">    </w:t>
+      </w:r>
+      <w:proofErr w:type="spellStart"/>
+      <w:r>
         <w:t>idReparacion</w:t>
       </w:r>
       <w:proofErr w:type="spellEnd"/>
       <w:r>
-        <w:rPr>
-          <w:lang w:val="en-US"/>
-        </w:rPr>
-        <w:t xml:space="preserve"> </w:t>
-      </w:r>
-      <w:proofErr w:type="gramStart"/>
-      <w:r>
-        <w:rPr>
-          <w:lang w:val="en-US"/>
-        </w:rPr>
-        <w:t>int(</w:t>
-      </w:r>
-      <w:proofErr w:type="gramEnd"/>
-      <w:r>
-        <w:rPr>
-          <w:lang w:val="en-US"/>
-        </w:rPr>
-        <w:t>3),</w:t>
-      </w:r>
-    </w:p>
-    <w:p>
-      <w:pPr>
-        <w:rPr>
-          <w:lang w:val="en-US"/>
-        </w:rPr>
-      </w:pPr>
-      <w:proofErr w:type="spellStart"/>
-      <w:r>
-        <w:rPr>
-          <w:lang w:val="en-US"/>
-        </w:rPr>
+        <w:t xml:space="preserve"> INT NOT NULL,</w:t>
+      </w:r>
+    </w:p>
+    <w:p>
+      <w:r>
+        <w:t xml:space="preserve">    </w:t>
+      </w:r>
+      <w:proofErr w:type="spellStart"/>
+      <w:r>
         <w:t>idRepuesto</w:t>
       </w:r>
       <w:proofErr w:type="spellEnd"/>
       <w:r>
-        <w:rPr>
-          <w:lang w:val="en-US"/>
-        </w:rPr>
-        <w:t xml:space="preserve"> </w:t>
-      </w:r>
-      <w:proofErr w:type="gramStart"/>
-      <w:r>
-        <w:rPr>
-          <w:lang w:val="en-US"/>
-        </w:rPr>
-        <w:t>INT(</w:t>
-      </w:r>
-      <w:proofErr w:type="gramEnd"/>
-      <w:r>
-        <w:rPr>
-          <w:lang w:val="en-US"/>
-        </w:rPr>
-        <w:t>3),</w:t>
-      </w:r>
-    </w:p>
-    <w:p>
-      <w:pPr>
-        <w:rPr>
-          <w:lang w:val="en-US"/>
-        </w:rPr>
-      </w:pPr>
-      <w:r>
-        <w:rPr>
-          <w:lang w:val="en-US"/>
-        </w:rPr>
-        <w:t>FOREIGN KEY (</w:t>
-      </w:r>
-      <w:proofErr w:type="spellStart"/>
-      <w:r>
-        <w:rPr>
-          <w:lang w:val="en-US"/>
-        </w:rPr>
+        <w:t xml:space="preserve"> INT NOT NULL,</w:t>
+      </w:r>
+    </w:p>
+    <w:p>
+      <w:r>
+        <w:t xml:space="preserve">    </w:t>
+      </w:r>
+      <w:proofErr w:type="spellStart"/>
+      <w:r>
+        <w:t>idMecanico</w:t>
+      </w:r>
+      <w:proofErr w:type="spellEnd"/>
+      <w:r>
+        <w:t xml:space="preserve"> INT NOT NULL,</w:t>
+      </w:r>
+    </w:p>
+    <w:p>
+      <w:r>
+        <w:lastRenderedPageBreak/>
+        <w:t xml:space="preserve">    </w:t>
+      </w:r>
+      <w:proofErr w:type="spellStart"/>
+      <w:r>
+        <w:t>cantidadUsada</w:t>
+      </w:r>
+      <w:proofErr w:type="spellEnd"/>
+      <w:r>
+        <w:t xml:space="preserve"> INT,</w:t>
+      </w:r>
+    </w:p>
+    <w:p>
+      <w:r>
+        <w:t xml:space="preserve">    FOREIGN KEY (</w:t>
+      </w:r>
+      <w:proofErr w:type="spellStart"/>
+      <w:r>
         <w:t>idReparacion</w:t>
       </w:r>
       <w:proofErr w:type="spellEnd"/>
       <w:r>
-        <w:rPr>
-          <w:lang w:val="en-US"/>
-        </w:rPr>
-        <w:t xml:space="preserve">) REFERENCE </w:t>
-      </w:r>
-      <w:proofErr w:type="spellStart"/>
-      <w:r>
-        <w:rPr>
-          <w:lang w:val="en-US"/>
-        </w:rPr>
-        <w:t>reparaciones</w:t>
-      </w:r>
-      <w:proofErr w:type="spellEnd"/>
-      <w:r>
-        <w:rPr>
-          <w:lang w:val="en-US"/>
-        </w:rPr>
-        <w:t xml:space="preserve"> (</w:t>
-      </w:r>
-      <w:proofErr w:type="spellStart"/>
-      <w:r>
-        <w:rPr>
-          <w:lang w:val="en-US"/>
-        </w:rPr>
+        <w:t>) REFERENCES Reparaciones(</w:t>
+      </w:r>
+      <w:proofErr w:type="spellStart"/>
+      <w:r>
         <w:t>idReparacion</w:t>
       </w:r>
       <w:proofErr w:type="spellEnd"/>
       <w:r>
-        <w:rPr>
-          <w:lang w:val="en-US"/>
-        </w:rPr>
         <w:t>),</w:t>
       </w:r>
     </w:p>
     <w:p>
-      <w:pPr>
-        <w:rPr>
-          <w:lang w:val="en-US"/>
-        </w:rPr>
-      </w:pPr>
-      <w:r>
-        <w:rPr>
-          <w:lang w:val="en-US"/>
-        </w:rPr>
-        <w:t>FOREIGN KEY (</w:t>
-      </w:r>
-      <w:proofErr w:type="spellStart"/>
-      <w:r>
-        <w:rPr>
-          <w:lang w:val="en-US"/>
-        </w:rPr>
+      <w:r>
+        <w:t xml:space="preserve">    FOREIGN KEY (</w:t>
+      </w:r>
+      <w:proofErr w:type="spellStart"/>
+      <w:r>
         <w:t>idRepuesto</w:t>
       </w:r>
       <w:proofErr w:type="spellEnd"/>
       <w:r>
-        <w:rPr>
-          <w:lang w:val="en-US"/>
-        </w:rPr>
-        <w:t xml:space="preserve">) REFERENCE </w:t>
-      </w:r>
-      <w:proofErr w:type="spellStart"/>
-      <w:r>
-        <w:rPr>
-          <w:lang w:val="en-US"/>
-        </w:rPr>
-        <w:t>repuestos</w:t>
-      </w:r>
-      <w:proofErr w:type="spellEnd"/>
-      <w:r>
-        <w:rPr>
-          <w:lang w:val="en-US"/>
-        </w:rPr>
-        <w:t xml:space="preserve"> (</w:t>
-      </w:r>
-      <w:proofErr w:type="spellStart"/>
-      <w:r>
-        <w:rPr>
-          <w:lang w:val="en-US"/>
-        </w:rPr>
+        <w:t>) REFERENCES Repuestos(</w:t>
+      </w:r>
+      <w:proofErr w:type="spellStart"/>
+      <w:r>
         <w:t>idRepuesto</w:t>
       </w:r>
       <w:proofErr w:type="spellEnd"/>
       <w:r>
-        <w:rPr>
-          <w:lang w:val="en-US"/>
-        </w:rPr>
-        <w:t>));</w:t>
-      </w:r>
-    </w:p>
-    <w:p>
-      <w:pPr>
-        <w:rPr>
-          <w:lang w:val="en-US"/>
-        </w:rPr>
-      </w:pPr>
-    </w:p>
-    <w:p>
-      <w:pPr>
-        <w:rPr>
-          <w:lang w:val="en-US"/>
-        </w:rPr>
-      </w:pPr>
-    </w:p>
-    <w:p>
-      <w:pPr>
-        <w:rPr>
-          <w:lang w:val="en-US"/>
-        </w:rPr>
-      </w:pPr>
-    </w:p>
-    <w:p>
-      <w:pPr>
-        <w:rPr>
-          <w:lang w:val="en-US"/>
-        </w:rPr>
-      </w:pPr>
-    </w:p>
-    <w:p>
-      <w:pPr>
-        <w:rPr>
-          <w:lang w:val="en-US"/>
-        </w:rPr>
-      </w:pPr>
-    </w:p>
-    <w:p>
-      <w:pPr>
-        <w:rPr>
-          <w:lang w:val="en-US"/>
-        </w:rPr>
-      </w:pPr>
-    </w:p>
-    <w:p>
-      <w:pPr>
-        <w:rPr>
-          <w:lang w:val="en-US"/>
-        </w:rPr>
-      </w:pPr>
-    </w:p>
-    <w:p>
-      <w:pPr>
-        <w:rPr>
-          <w:lang w:val="en-US"/>
-        </w:rPr>
-      </w:pPr>
-    </w:p>
-    <w:p>
-      <w:pPr>
-        <w:rPr>
-          <w:lang w:val="en-US"/>
-        </w:rPr>
-      </w:pPr>
-    </w:p>
-    <w:p>
-      <w:pPr>
-        <w:rPr>
-          <w:lang w:val="en-US"/>
-        </w:rPr>
-      </w:pPr>
-      <w:r>
-        <w:rPr>
-          <w:lang w:val="en-US"/>
-        </w:rPr>
-        <w:lastRenderedPageBreak/>
-        <w:t xml:space="preserve">CREATE TABLE </w:t>
-      </w:r>
-      <w:proofErr w:type="spellStart"/>
-      <w:r>
-        <w:rPr>
-          <w:lang w:val="en-US"/>
-        </w:rPr>
-        <w:t>Vechiculos</w:t>
-      </w:r>
-      <w:proofErr w:type="spellEnd"/>
-      <w:r>
-        <w:rPr>
-          <w:lang w:val="en-US"/>
-        </w:rPr>
-        <w:t xml:space="preserve"> (</w:t>
-      </w:r>
-    </w:p>
-    <w:p>
-      <w:pPr>
-        <w:rPr>
-          <w:lang w:val="en-US"/>
-        </w:rPr>
-      </w:pPr>
-      <w:proofErr w:type="spellStart"/>
-      <w:r>
-        <w:rPr>
-          <w:lang w:val="en-US"/>
-        </w:rPr>
-        <w:t>Placa_vehiculo</w:t>
-      </w:r>
-      <w:proofErr w:type="spellEnd"/>
-      <w:r>
-        <w:rPr>
-          <w:lang w:val="en-US"/>
-        </w:rPr>
-        <w:t xml:space="preserve"> varchar(6) PRIMARY KEY NOT NULL,</w:t>
-      </w:r>
-    </w:p>
-    <w:p>
-      <w:proofErr w:type="spellStart"/>
-      <w:r>
-        <w:t>Día_ingreso</w:t>
-      </w:r>
-      <w:proofErr w:type="spellEnd"/>
-      <w:r>
-        <w:t xml:space="preserve"> date NOT NULL,</w:t>
-      </w:r>
-    </w:p>
-    <w:p>
-      <w:r>
-        <w:t xml:space="preserve">Marca </w:t>
-      </w:r>
-      <w:proofErr w:type="spellStart"/>
-      <w:proofErr w:type="gramStart"/>
-      <w:r>
-        <w:t>varchar</w:t>
+        <w:t>),</w:t>
+      </w:r>
+    </w:p>
+    <w:p>
+      <w:r>
+        <w:t xml:space="preserve">    FOREIGN KEY (</w:t>
+      </w:r>
+      <w:proofErr w:type="spellStart"/>
+      <w:r>
+        <w:t>idMecanico</w:t>
+      </w:r>
+      <w:proofErr w:type="spellEnd"/>
+      <w:r>
+        <w:t xml:space="preserve">) REFERENCES </w:t>
+      </w:r>
+      <w:proofErr w:type="spellStart"/>
+      <w:r>
+        <w:t>Mecanicos</w:t>
       </w:r>
       <w:proofErr w:type="spellEnd"/>
       <w:r>
         <w:t>(</w:t>
       </w:r>
-      <w:proofErr w:type="gramEnd"/>
-      <w:r>
-        <w:t>50) NOT NULL,</w:t>
-      </w:r>
-    </w:p>
-    <w:p>
-      <w:proofErr w:type="spellStart"/>
-      <w:r>
-        <w:t>motivo_ingreso</w:t>
-      </w:r>
-      <w:proofErr w:type="spellEnd"/>
-      <w:r>
-        <w:t xml:space="preserve"> </w:t>
-      </w:r>
-      <w:proofErr w:type="spellStart"/>
-      <w:proofErr w:type="gramStart"/>
-      <w:r>
-        <w:t>varchar</w:t>
-      </w:r>
-      <w:proofErr w:type="spellEnd"/>
-      <w:r>
-        <w:t>(</w:t>
-      </w:r>
-      <w:proofErr w:type="gramEnd"/>
-      <w:r>
-        <w:t>500) NOT NULL,</w:t>
-      </w:r>
-    </w:p>
-    <w:p>
-      <w:pPr>
-        <w:rPr>
-          <w:lang w:val="en-US"/>
-        </w:rPr>
-      </w:pPr>
-      <w:r>
-        <w:rPr>
-          <w:lang w:val="en-US"/>
-        </w:rPr>
-        <w:t>FOREIGN KEY (</w:t>
-      </w:r>
-      <w:proofErr w:type="spellStart"/>
-      <w:r>
-        <w:rPr>
-          <w:lang w:val="en-US"/>
-        </w:rPr>
-        <w:t>Placa_vehiculo</w:t>
-      </w:r>
-      <w:proofErr w:type="spellEnd"/>
-      <w:r>
-        <w:rPr>
-          <w:lang w:val="en-US"/>
-        </w:rPr>
-        <w:t xml:space="preserve">) REFERENCES </w:t>
-      </w:r>
-      <w:proofErr w:type="spellStart"/>
-      <w:r>
-        <w:rPr>
-          <w:lang w:val="en-US"/>
-        </w:rPr>
-        <w:t>Cliente</w:t>
-      </w:r>
-      <w:proofErr w:type="spellEnd"/>
-      <w:r>
-        <w:rPr>
-          <w:lang w:val="en-US"/>
-        </w:rPr>
-        <w:t>(</w:t>
-      </w:r>
-      <w:proofErr w:type="spellStart"/>
-      <w:r>
-        <w:rPr>
-          <w:lang w:val="en-US"/>
-        </w:rPr>
-        <w:t>id_cliente</w:t>
-      </w:r>
-      <w:proofErr w:type="spellEnd"/>
-      <w:r>
-        <w:rPr>
-          <w:lang w:val="en-US"/>
-        </w:rPr>
-        <w:t>),</w:t>
-      </w:r>
-    </w:p>
-    <w:p>
-      <w:pPr>
-        <w:rPr>
-          <w:lang w:val="en-US"/>
-        </w:rPr>
-      </w:pPr>
-      <w:r>
-        <w:rPr>
-          <w:lang w:val="en-US"/>
-        </w:rPr>
-        <w:t>FOREIGN KEY (marca) REFERENCES Repuestos(repuesto));</w:t>
-      </w:r>
-    </w:p>
-    <w:p>
-      <w:pPr>
-        <w:rPr>
-          <w:lang w:val="en-US"/>
-        </w:rPr>
-      </w:pPr>
-    </w:p>
-    <w:p>
-      <w:pPr>
-        <w:ind w:left="708" w:hanging="708"/>
-        <w:rPr>
-          <w:lang w:val="en-US"/>
-        </w:rPr>
-      </w:pPr>
-      <w:r>
-        <w:rPr>
-          <w:lang w:val="en-US"/>
-        </w:rPr>
-        <w:t>CREATE TABLE clientes(</w:t>
-      </w:r>
-    </w:p>
-    <w:p>
-      <w:pPr>
-        <w:ind w:left="708" w:hanging="708"/>
-        <w:rPr>
-          <w:lang w:val="en-US"/>
-        </w:rPr>
-      </w:pPr>
-      <w:r>
-        <w:rPr>
-          <w:lang w:val="en-US"/>
-        </w:rPr>
-        <w:t>Id I</w:t>
-      </w:r>
-      <w:r>
-        <w:rPr>
-          <w:lang w:val="en-US"/>
-        </w:rPr>
-        <w:t>NT(3) NOT NULL AUTOCREMENT PRIMARY KEY,</w:t>
-      </w:r>
-    </w:p>
-    <w:p>
-      <w:pPr>
-        <w:ind w:left="708" w:hanging="708"/>
-      </w:pPr>
-      <w:r>
-        <w:t>Nombre VARCHAR(15) NOT NULL,</w:t>
-      </w:r>
-    </w:p>
-    <w:p>
-      <w:pPr>
-        <w:ind w:left="708" w:hanging="708"/>
-      </w:pPr>
-      <w:r>
-        <w:t xml:space="preserve">Apellidos VARCHAR(25) NOT NULL, </w:t>
-      </w:r>
-    </w:p>
-    <w:p>
-      <w:pPr>
-        <w:ind w:left="708" w:hanging="708"/>
-        <w:rPr>
-          <w:lang w:val="en-US"/>
-        </w:rPr>
-      </w:pPr>
-      <w:proofErr w:type="spellStart"/>
-      <w:r>
-        <w:rPr>
-          <w:lang w:val="en-US"/>
-        </w:rPr>
-        <w:t>NumeroIdentificacion</w:t>
-      </w:r>
-      <w:proofErr w:type="spellEnd"/>
-      <w:r>
-        <w:rPr>
-          <w:lang w:val="en-US"/>
-        </w:rPr>
-        <w:t xml:space="preserve"> INT</w:t>
-      </w:r>
-      <w:r>
-        <w:rPr>
-          <w:lang w:val="en-US"/>
-        </w:rPr>
-        <w:t xml:space="preserve">(12) </w:t>
-      </w:r>
-      <w:r>
-        <w:rPr>
-          <w:lang w:val="en-US"/>
-        </w:rPr>
-        <w:t>NOT NULL,</w:t>
-      </w:r>
-    </w:p>
-    <w:p>
-      <w:pPr>
-        <w:ind w:left="708" w:hanging="708"/>
-        <w:rPr>
-          <w:lang w:val="en-US"/>
-        </w:rPr>
-      </w:pPr>
-      <w:r>
-        <w:rPr>
-          <w:lang w:val="en-US"/>
-        </w:rPr>
-        <w:t>Telefono INT (10) NOT NULL,</w:t>
-      </w:r>
-    </w:p>
-    <w:p>
-      <w:pPr>
-        <w:ind w:left="708" w:hanging="708"/>
-      </w:pPr>
-      <w:proofErr w:type="spellStart"/>
-      <w:r>
-        <w:t>TipoVehiculo</w:t>
-      </w:r>
-      <w:proofErr w:type="spellEnd"/>
-      <w:r>
-        <w:t xml:space="preserve"> VARCHAR(15) NOT NULL,</w:t>
-      </w:r>
-    </w:p>
-    <w:p>
-      <w:pPr>
-        <w:ind w:left="708" w:hanging="708"/>
-      </w:pPr>
-      <w:r>
-        <w:t>Placa VARCHAR(8) NOT NULL)</w:t>
-      </w:r>
-    </w:p>
-    <w:p>
-      <w:pPr>
-        <w:ind w:left="708" w:hanging="708"/>
-        <w:rPr>
-          <w:lang w:val="en-US"/>
-        </w:rPr>
-      </w:pPr>
-      <w:r>
-        <w:rPr>
-          <w:lang w:val="en-US"/>
-        </w:rPr>
-        <w:t>FOREIGN KEY (</w:t>
-      </w:r>
-      <w:proofErr w:type="spellStart"/>
-      <w:r>
-        <w:rPr>
-          <w:lang w:val="en-US"/>
-        </w:rPr>
-        <w:t>idVehiculos</w:t>
-      </w:r>
-      <w:proofErr w:type="spellEnd"/>
-      <w:r>
-        <w:rPr>
-          <w:lang w:val="en-US"/>
-        </w:rPr>
-        <w:t xml:space="preserve">) REFERENCE </w:t>
-      </w:r>
-      <w:proofErr w:type="spellStart"/>
-      <w:r>
-        <w:rPr>
-          <w:lang w:val="en-US"/>
-        </w:rPr>
-        <w:t>vehiculos</w:t>
-      </w:r>
-      <w:proofErr w:type="spellEnd"/>
-      <w:r>
-        <w:rPr>
-          <w:lang w:val="en-US"/>
-        </w:rPr>
-        <w:t xml:space="preserve"> (</w:t>
-      </w:r>
-      <w:proofErr w:type="spellStart"/>
-      <w:r>
-        <w:rPr>
-          <w:lang w:val="en-US"/>
-        </w:rPr>
-        <w:t>PlacaVehiculo</w:t>
-      </w:r>
-      <w:proofErr w:type="spellEnd"/>
-      <w:r>
-        <w:rPr>
-          <w:lang w:val="en-US"/>
-        </w:rPr>
+      <w:proofErr w:type="spellStart"/>
+      <w:r>
+        <w:t>idMecanico</w:t>
+      </w:r>
+      <w:proofErr w:type="spellEnd"/>
+      <w:r>
+        <w:t>)</w:t>
+      </w:r>
+    </w:p>
+    <w:p>
+      <w:r>
         <w:t>);</w:t>
       </w:r>
     </w:p>
-    <w:p>
-      <w:pPr>
-        <w:rPr>
-          <w:lang w:val="en-US"/>
-        </w:rPr>
-      </w:pPr>
-    </w:p>
+    <w:p/>
     <w:p>
       <w:pPr>
         <w:rPr>
@@ -957,7 +842,7 @@
 </file>
 
 <file path=word/styles.xml><?xml version="1.0" encoding="utf-8"?>
-<w:styles xmlns:mc="http://schemas.openxmlformats.org/markup-compatibility/2006" xmlns:r="http://schemas.openxmlformats.org/officeDocument/2006/relationships" xmlns:w="http://schemas.openxmlformats.org/wordprocessingml/2006/main" xmlns:w14="http://schemas.microsoft.com/office/word/2010/wordml" xmlns:w15="http://schemas.microsoft.com/office/word/2012/wordml" xmlns:w16cex="http://schemas.microsoft.com/office/word/2018/wordml/cex" xmlns:w16cid="http://schemas.microsoft.com/office/word/2016/wordml/cid" xmlns:w16="http://schemas.microsoft.com/office/word/2018/wordml" xmlns:w16sdtdh="http://schemas.microsoft.com/office/word/2020/wordml/sdtdatahash" xmlns:w16se="http://schemas.microsoft.com/office/word/2015/wordml/symex" mc:Ignorable="w14 w15 w16se w16cid w16 w16cex w16sdtdh">
+<w:styles xmlns:mc="http://schemas.openxmlformats.org/markup-compatibility/2006" xmlns:r="http://schemas.openxmlformats.org/officeDocument/2006/relationships" xmlns:w="http://schemas.openxmlformats.org/wordprocessingml/2006/main" xmlns:w14="http://schemas.microsoft.com/office/word/2010/wordml" xmlns:w15="http://schemas.microsoft.com/office/word/2012/wordml" xmlns:w16cex="http://schemas.microsoft.com/office/word/2018/wordml/cex" xmlns:w16cid="http://schemas.microsoft.com/office/word/2016/wordml/cid" xmlns:w16="http://schemas.microsoft.com/office/word/2018/wordml" xmlns:w16du="http://schemas.microsoft.com/office/word/2023/wordml/word16du" xmlns:w16sdtdh="http://schemas.microsoft.com/office/word/2020/wordml/sdtdatahash" xmlns:w16sdtfl="http://schemas.microsoft.com/office/word/2024/wordml/sdtformatlock" xmlns:w16se="http://schemas.microsoft.com/office/word/2015/wordml/symex" mc:Ignorable="w14 w15 w16se w16cid w16 w16cex w16sdtdh w16sdtfl w16du">
   <w:docDefaults>
     <w:rPrDefault>
       <w:rPr>

--- a/Actividad-TallerMecanico.docx
+++ b/Actividad-TallerMecanico.docx
@@ -86,6 +86,27 @@
       </w:r>
       <w:r>
         <w:t>.</w:t>
+      </w:r>
+    </w:p>
+    <w:p>
+      <w:r>
+        <w:t xml:space="preserve">Trabajo elaborado por: </w:t>
+      </w:r>
+      <w:proofErr w:type="spellStart"/>
+      <w:r>
+        <w:t>Stefanny</w:t>
+      </w:r>
+      <w:proofErr w:type="spellEnd"/>
+      <w:r>
+        <w:t xml:space="preserve"> Acevedo López, Erick Damián Trejos, Laura </w:t>
+      </w:r>
+      <w:proofErr w:type="spellStart"/>
+      <w:r>
+        <w:t>Córtez</w:t>
+      </w:r>
+      <w:proofErr w:type="spellEnd"/>
+      <w:r>
+        <w:t>, Kevin Acevedo López</w:t>
       </w:r>
     </w:p>
     <w:p>
@@ -95,29 +116,10 @@
         </w:rPr>
       </w:pPr>
       <w:r>
-        <w:t xml:space="preserve">Trabajo elaborado por: </w:t>
-      </w:r>
-      <w:proofErr w:type="spellStart"/>
-      <w:r>
-        <w:t>Stefanny</w:t>
-      </w:r>
-      <w:proofErr w:type="spellEnd"/>
-      <w:r>
-        <w:t xml:space="preserve"> Acevedo López, Erick </w:t>
-      </w:r>
-      <w:r>
-        <w:t>Damián</w:t>
-      </w:r>
-      <w:r>
-        <w:t xml:space="preserve"> Trejos, Laura </w:t>
-      </w:r>
-      <w:proofErr w:type="spellStart"/>
-      <w:r>
-        <w:t>Córtez</w:t>
-      </w:r>
-      <w:proofErr w:type="spellEnd"/>
-      <w:r>
-        <w:t>, Kevin Acevedo López</w:t>
+        <w:t xml:space="preserve">Encuentre nuestro repositorio aquí: </w:t>
+      </w:r>
+      <w:r>
+        <w:t>https://github.com/K-A-L28/Prueba.git</w:t>
       </w:r>
     </w:p>
     <w:p/>
@@ -149,15 +151,7 @@
       </w:r>
       <w:proofErr w:type="spellEnd"/>
       <w:r>
-        <w:t xml:space="preserve"> </w:t>
-      </w:r>
-      <w:proofErr w:type="gramStart"/>
-      <w:r>
-        <w:t>VARCHAR(</w:t>
-      </w:r>
-      <w:proofErr w:type="gramEnd"/>
-      <w:r>
-        <w:t>50),</w:t>
+        <w:t xml:space="preserve"> VARCHAR(50),</w:t>
       </w:r>
     </w:p>
     <w:p>
@@ -191,28 +185,12 @@
     </w:p>
     <w:p>
       <w:r>
-        <w:t xml:space="preserve">    nombre </w:t>
-      </w:r>
-      <w:proofErr w:type="gramStart"/>
-      <w:r>
-        <w:t>VARCHAR(</w:t>
-      </w:r>
-      <w:proofErr w:type="gramEnd"/>
-      <w:r>
-        <w:t>50) NOT NULL,</w:t>
-      </w:r>
-    </w:p>
-    <w:p>
-      <w:r>
-        <w:t xml:space="preserve">    apellidos </w:t>
-      </w:r>
-      <w:proofErr w:type="gramStart"/>
-      <w:r>
-        <w:t>VARCHAR(</w:t>
-      </w:r>
-      <w:proofErr w:type="gramEnd"/>
-      <w:r>
-        <w:t>50) NOT NULL,</w:t>
+        <w:t xml:space="preserve">    nombre VARCHAR(50) NOT NULL,</w:t>
+      </w:r>
+    </w:p>
+    <w:p>
+      <w:r>
+        <w:t xml:space="preserve">    apellidos VARCHAR(50) NOT NULL,</w:t>
       </w:r>
     </w:p>
     <w:p>
@@ -225,15 +203,7 @@
       </w:r>
       <w:proofErr w:type="spellEnd"/>
       <w:r>
-        <w:t xml:space="preserve"> </w:t>
-      </w:r>
-      <w:proofErr w:type="gramStart"/>
-      <w:r>
-        <w:t>VARCHAR(</w:t>
-      </w:r>
-      <w:proofErr w:type="gramEnd"/>
-      <w:r>
-        <w:t>20) NOT NULL,</w:t>
+        <w:t xml:space="preserve"> VARCHAR(20) NOT NULL,</w:t>
       </w:r>
     </w:p>
     <w:p>
@@ -246,15 +216,7 @@
       </w:r>
       <w:proofErr w:type="spellEnd"/>
       <w:r>
-        <w:t xml:space="preserve"> </w:t>
-      </w:r>
-      <w:proofErr w:type="gramStart"/>
-      <w:r>
-        <w:t>VARCHAR(</w:t>
-      </w:r>
-      <w:proofErr w:type="gramEnd"/>
-      <w:r>
-        <w:t>15),</w:t>
+        <w:t xml:space="preserve"> VARCHAR(15),</w:t>
       </w:r>
     </w:p>
     <w:p>
@@ -267,15 +229,7 @@
       </w:r>
       <w:proofErr w:type="spellEnd"/>
       <w:r>
-        <w:t xml:space="preserve"> </w:t>
-      </w:r>
-      <w:proofErr w:type="gramStart"/>
-      <w:r>
-        <w:t>VARCHAR(</w:t>
-      </w:r>
-      <w:proofErr w:type="gramEnd"/>
-      <w:r>
-        <w:t>30)</w:t>
+        <w:t xml:space="preserve"> VARCHAR(30)</w:t>
       </w:r>
     </w:p>
     <w:p>
@@ -307,15 +261,7 @@
       </w:r>
       <w:proofErr w:type="spellEnd"/>
       <w:r>
-        <w:t xml:space="preserve"> </w:t>
-      </w:r>
-      <w:proofErr w:type="gramStart"/>
-      <w:r>
-        <w:t>VARCHAR(</w:t>
-      </w:r>
-      <w:proofErr w:type="gramEnd"/>
-      <w:r>
-        <w:t>8) PRIMARY KEY,</w:t>
+        <w:t xml:space="preserve"> VARCHAR(8) PRIMARY KEY,</w:t>
       </w:r>
     </w:p>
     <w:p>
@@ -333,19 +279,12 @@
     </w:p>
     <w:p>
       <w:r>
-        <w:t xml:space="preserve">    marca </w:t>
-      </w:r>
-      <w:proofErr w:type="gramStart"/>
-      <w:r>
-        <w:t>VARCHAR(</w:t>
-      </w:r>
-      <w:proofErr w:type="gramEnd"/>
-      <w:r>
-        <w:t>50) NOT NULL,</w:t>
-      </w:r>
-    </w:p>
-    <w:p>
-      <w:r>
+        <w:t xml:space="preserve">    marca VARCHAR(50) NOT NULL,</w:t>
+      </w:r>
+    </w:p>
+    <w:p>
+      <w:r>
+        <w:lastRenderedPageBreak/>
         <w:t xml:space="preserve">    </w:t>
       </w:r>
       <w:proofErr w:type="spellStart"/>
@@ -354,15 +293,264 @@
       </w:r>
       <w:proofErr w:type="spellEnd"/>
       <w:r>
-        <w:t xml:space="preserve"> </w:t>
-      </w:r>
-      <w:proofErr w:type="gramStart"/>
-      <w:r>
-        <w:t>VARCHAR(</w:t>
-      </w:r>
-      <w:proofErr w:type="gramEnd"/>
-      <w:r>
-        <w:t>500) NOT NULL,</w:t>
+        <w:t xml:space="preserve"> VARCHAR(500) NOT NULL,</w:t>
+      </w:r>
+    </w:p>
+    <w:p>
+      <w:r>
+        <w:t xml:space="preserve">    </w:t>
+      </w:r>
+      <w:proofErr w:type="spellStart"/>
+      <w:r>
+        <w:t>idCliente</w:t>
+      </w:r>
+      <w:proofErr w:type="spellEnd"/>
+      <w:r>
+        <w:t xml:space="preserve"> INT NOT NULL,</w:t>
+      </w:r>
+    </w:p>
+    <w:p>
+      <w:r>
+        <w:t xml:space="preserve">    FOREIGN KEY (</w:t>
+      </w:r>
+      <w:proofErr w:type="spellStart"/>
+      <w:r>
+        <w:t>idCliente</w:t>
+      </w:r>
+      <w:proofErr w:type="spellEnd"/>
+      <w:r>
+        <w:t>) REFERENCES Clientes(</w:t>
+      </w:r>
+      <w:proofErr w:type="spellStart"/>
+      <w:r>
+        <w:t>idCliente</w:t>
+      </w:r>
+      <w:proofErr w:type="spellEnd"/>
+      <w:r>
+        <w:t>)  );</w:t>
+      </w:r>
+    </w:p>
+    <w:p/>
+    <w:p>
+      <w:r>
+        <w:t>CREATE TABLE Reparaciones (</w:t>
+      </w:r>
+    </w:p>
+    <w:p>
+      <w:r>
+        <w:t xml:space="preserve">    </w:t>
+      </w:r>
+      <w:proofErr w:type="spellStart"/>
+      <w:r>
+        <w:t>idReparacion</w:t>
+      </w:r>
+      <w:proofErr w:type="spellEnd"/>
+      <w:r>
+        <w:t xml:space="preserve"> INT AUTO_INCREMENT PRIMARY KEY,</w:t>
+      </w:r>
+    </w:p>
+    <w:p>
+      <w:r>
+        <w:t xml:space="preserve">    </w:t>
+      </w:r>
+      <w:proofErr w:type="spellStart"/>
+      <w:r>
+        <w:t>placaVehiculo</w:t>
+      </w:r>
+      <w:proofErr w:type="spellEnd"/>
+      <w:r>
+        <w:t xml:space="preserve"> VARCHAR(8) NOT NULL,</w:t>
+      </w:r>
+    </w:p>
+    <w:p>
+      <w:r>
+        <w:t xml:space="preserve">    </w:t>
+      </w:r>
+      <w:proofErr w:type="spellStart"/>
+      <w:r>
+        <w:t>fechaReparacion</w:t>
+      </w:r>
+      <w:proofErr w:type="spellEnd"/>
+      <w:r>
+        <w:t xml:space="preserve"> DATE NOT NULL,</w:t>
+      </w:r>
+    </w:p>
+    <w:p>
+      <w:r>
+        <w:t xml:space="preserve">    </w:t>
+      </w:r>
+      <w:proofErr w:type="spellStart"/>
+      <w:r>
+        <w:t>descripcion</w:t>
+      </w:r>
+      <w:proofErr w:type="spellEnd"/>
+      <w:r>
+        <w:t xml:space="preserve"> VARCHAR(500),</w:t>
+      </w:r>
+    </w:p>
+    <w:p>
+      <w:r>
+        <w:t xml:space="preserve">    FOREIGN KEY (</w:t>
+      </w:r>
+      <w:proofErr w:type="spellStart"/>
+      <w:r>
+        <w:t>placaVehiculo</w:t>
+      </w:r>
+      <w:proofErr w:type="spellEnd"/>
+      <w:r>
+        <w:t xml:space="preserve">) REFERENCES </w:t>
+      </w:r>
+      <w:proofErr w:type="spellStart"/>
+      <w:r>
+        <w:t>Vehiculos</w:t>
+      </w:r>
+      <w:proofErr w:type="spellEnd"/>
+      <w:r>
+        <w:t>(</w:t>
+      </w:r>
+      <w:proofErr w:type="spellStart"/>
+      <w:r>
+        <w:t>placaVehiculo</w:t>
+      </w:r>
+      <w:proofErr w:type="spellEnd"/>
+      <w:r>
+        <w:t>)</w:t>
+      </w:r>
+    </w:p>
+    <w:p>
+      <w:r>
+        <w:t>);</w:t>
+      </w:r>
+    </w:p>
+    <w:p/>
+    <w:p>
+      <w:r>
+        <w:t xml:space="preserve">CREATE TABLE </w:t>
+      </w:r>
+      <w:proofErr w:type="spellStart"/>
+      <w:r>
+        <w:t>Mecanicos</w:t>
+      </w:r>
+      <w:proofErr w:type="spellEnd"/>
+      <w:r>
+        <w:t xml:space="preserve"> (</w:t>
+      </w:r>
+    </w:p>
+    <w:p>
+      <w:r>
+        <w:t xml:space="preserve">    </w:t>
+      </w:r>
+      <w:proofErr w:type="spellStart"/>
+      <w:r>
+        <w:t>idMecanico</w:t>
+      </w:r>
+      <w:proofErr w:type="spellEnd"/>
+      <w:r>
+        <w:t xml:space="preserve"> INT AUTO_INCREMENT PRIMARY KEY,</w:t>
+      </w:r>
+    </w:p>
+    <w:p>
+      <w:r>
+        <w:t xml:space="preserve">    nombre VARCHAR(50) NOT NULL,</w:t>
+      </w:r>
+    </w:p>
+    <w:p>
+      <w:r>
+        <w:t xml:space="preserve">    apellidos VARCHAR(50),</w:t>
+      </w:r>
+    </w:p>
+    <w:p>
+      <w:r>
+        <w:t xml:space="preserve">    </w:t>
+      </w:r>
+      <w:proofErr w:type="spellStart"/>
+      <w:r>
+        <w:t>numeroIdentificacion</w:t>
+      </w:r>
+      <w:proofErr w:type="spellEnd"/>
+      <w:r>
+        <w:t xml:space="preserve"> VARCHAR(20) NOT NULL,</w:t>
+      </w:r>
+    </w:p>
+    <w:p>
+      <w:r>
+        <w:t xml:space="preserve">    </w:t>
+      </w:r>
+      <w:proofErr w:type="spellStart"/>
+      <w:r>
+        <w:t>numeroCelular</w:t>
+      </w:r>
+      <w:proofErr w:type="spellEnd"/>
+      <w:r>
+        <w:t xml:space="preserve"> VARCHAR(15),</w:t>
+      </w:r>
+    </w:p>
+    <w:p>
+      <w:r>
+        <w:t xml:space="preserve">    cargo VARCHAR(30) NOT NULL,</w:t>
+      </w:r>
+    </w:p>
+    <w:p>
+      <w:r>
+        <w:t xml:space="preserve">    salario DECIMAL(10,2)</w:t>
+      </w:r>
+    </w:p>
+    <w:p>
+      <w:r>
+        <w:t>);</w:t>
+      </w:r>
+    </w:p>
+    <w:p/>
+    <w:p>
+      <w:r>
+        <w:t xml:space="preserve">CREATE TABLE </w:t>
+      </w:r>
+      <w:proofErr w:type="spellStart"/>
+      <w:r>
+        <w:t>DetalleReparacion</w:t>
+      </w:r>
+      <w:proofErr w:type="spellEnd"/>
+      <w:r>
+        <w:t xml:space="preserve"> (</w:t>
+      </w:r>
+    </w:p>
+    <w:p>
+      <w:r>
+        <w:t xml:space="preserve">    </w:t>
+      </w:r>
+      <w:proofErr w:type="spellStart"/>
+      <w:r>
+        <w:t>idDetalle</w:t>
+      </w:r>
+      <w:proofErr w:type="spellEnd"/>
+      <w:r>
+        <w:t xml:space="preserve"> INT AUTO_INCREMENT PRIMARY KEY,</w:t>
+      </w:r>
+    </w:p>
+    <w:p>
+      <w:r>
+        <w:t xml:space="preserve">    </w:t>
+      </w:r>
+      <w:proofErr w:type="spellStart"/>
+      <w:r>
+        <w:t>idReparacion</w:t>
+      </w:r>
+      <w:proofErr w:type="spellEnd"/>
+      <w:r>
+        <w:t xml:space="preserve"> INT NOT NULL,</w:t>
+      </w:r>
+    </w:p>
+    <w:p>
+      <w:r>
+        <w:t xml:space="preserve">    </w:t>
+      </w:r>
+      <w:proofErr w:type="spellStart"/>
+      <w:r>
+        <w:t>idRepuesto</w:t>
+      </w:r>
+      <w:proofErr w:type="spellEnd"/>
+      <w:r>
+        <w:t xml:space="preserve"> INT NOT NULL,</w:t>
       </w:r>
     </w:p>
     <w:p>
@@ -372,7 +560,7 @@
       </w:r>
       <w:proofErr w:type="spellStart"/>
       <w:r>
-        <w:t>idCliente</w:t>
+        <w:t>idMecanico</w:t>
       </w:r>
       <w:proofErr w:type="spellEnd"/>
       <w:r>
@@ -381,333 +569,6 @@
     </w:p>
     <w:p>
       <w:r>
-        <w:t xml:space="preserve">    FOREIGN KEY (</w:t>
-      </w:r>
-      <w:proofErr w:type="spellStart"/>
-      <w:r>
-        <w:t>idCliente</w:t>
-      </w:r>
-      <w:proofErr w:type="spellEnd"/>
-      <w:r>
-        <w:t>) REFERENCES Clientes(</w:t>
-      </w:r>
-      <w:proofErr w:type="spellStart"/>
-      <w:proofErr w:type="gramStart"/>
-      <w:r>
-        <w:t>idCliente</w:t>
-      </w:r>
-      <w:proofErr w:type="spellEnd"/>
-      <w:r>
-        <w:t>)  )</w:t>
-      </w:r>
-      <w:proofErr w:type="gramEnd"/>
-      <w:r>
-        <w:t>;</w:t>
-      </w:r>
-    </w:p>
-    <w:p/>
-    <w:p>
-      <w:r>
-        <w:t>CREATE TABLE Reparaciones (</w:t>
-      </w:r>
-    </w:p>
-    <w:p>
-      <w:r>
-        <w:t xml:space="preserve">    </w:t>
-      </w:r>
-      <w:proofErr w:type="spellStart"/>
-      <w:r>
-        <w:t>idReparacion</w:t>
-      </w:r>
-      <w:proofErr w:type="spellEnd"/>
-      <w:r>
-        <w:t xml:space="preserve"> INT AUTO_INCREMENT PRIMARY KEY,</w:t>
-      </w:r>
-    </w:p>
-    <w:p>
-      <w:r>
-        <w:t xml:space="preserve">    </w:t>
-      </w:r>
-      <w:proofErr w:type="spellStart"/>
-      <w:r>
-        <w:t>placaVehiculo</w:t>
-      </w:r>
-      <w:proofErr w:type="spellEnd"/>
-      <w:r>
-        <w:t xml:space="preserve"> </w:t>
-      </w:r>
-      <w:proofErr w:type="gramStart"/>
-      <w:r>
-        <w:t>VARCHAR(</w:t>
-      </w:r>
-      <w:proofErr w:type="gramEnd"/>
-      <w:r>
-        <w:t>8) NOT NULL,</w:t>
-      </w:r>
-    </w:p>
-    <w:p>
-      <w:r>
-        <w:t xml:space="preserve">    </w:t>
-      </w:r>
-      <w:proofErr w:type="spellStart"/>
-      <w:r>
-        <w:t>fechaReparacion</w:t>
-      </w:r>
-      <w:proofErr w:type="spellEnd"/>
-      <w:r>
-        <w:t xml:space="preserve"> DATE NOT NULL,</w:t>
-      </w:r>
-    </w:p>
-    <w:p>
-      <w:r>
-        <w:t xml:space="preserve">    </w:t>
-      </w:r>
-      <w:proofErr w:type="spellStart"/>
-      <w:r>
-        <w:t>descripcion</w:t>
-      </w:r>
-      <w:proofErr w:type="spellEnd"/>
-      <w:r>
-        <w:t xml:space="preserve"> </w:t>
-      </w:r>
-      <w:proofErr w:type="gramStart"/>
-      <w:r>
-        <w:t>VARCHAR(</w:t>
-      </w:r>
-      <w:proofErr w:type="gramEnd"/>
-      <w:r>
-        <w:t>500),</w:t>
-      </w:r>
-    </w:p>
-    <w:p>
-      <w:r>
-        <w:t xml:space="preserve">    FOREIGN KEY (</w:t>
-      </w:r>
-      <w:proofErr w:type="spellStart"/>
-      <w:r>
-        <w:t>placaVehiculo</w:t>
-      </w:r>
-      <w:proofErr w:type="spellEnd"/>
-      <w:r>
-        <w:t xml:space="preserve">) REFERENCES </w:t>
-      </w:r>
-      <w:proofErr w:type="spellStart"/>
-      <w:r>
-        <w:t>Vehiculos</w:t>
-      </w:r>
-      <w:proofErr w:type="spellEnd"/>
-      <w:r>
-        <w:t>(</w:t>
-      </w:r>
-      <w:proofErr w:type="spellStart"/>
-      <w:r>
-        <w:t>placaVehiculo</w:t>
-      </w:r>
-      <w:proofErr w:type="spellEnd"/>
-      <w:r>
-        <w:t>)</w:t>
-      </w:r>
-    </w:p>
-    <w:p>
-      <w:r>
-        <w:t>);</w:t>
-      </w:r>
-    </w:p>
-    <w:p/>
-    <w:p>
-      <w:r>
-        <w:t xml:space="preserve">CREATE TABLE </w:t>
-      </w:r>
-      <w:proofErr w:type="spellStart"/>
-      <w:r>
-        <w:t>Mecanicos</w:t>
-      </w:r>
-      <w:proofErr w:type="spellEnd"/>
-      <w:r>
-        <w:t xml:space="preserve"> (</w:t>
-      </w:r>
-    </w:p>
-    <w:p>
-      <w:r>
-        <w:t xml:space="preserve">    </w:t>
-      </w:r>
-      <w:proofErr w:type="spellStart"/>
-      <w:r>
-        <w:t>idMecanico</w:t>
-      </w:r>
-      <w:proofErr w:type="spellEnd"/>
-      <w:r>
-        <w:t xml:space="preserve"> INT AUTO_INCREMENT PRIMARY KEY,</w:t>
-      </w:r>
-    </w:p>
-    <w:p>
-      <w:r>
-        <w:t xml:space="preserve">    nombre </w:t>
-      </w:r>
-      <w:proofErr w:type="gramStart"/>
-      <w:r>
-        <w:t>VARCHAR(</w:t>
-      </w:r>
-      <w:proofErr w:type="gramEnd"/>
-      <w:r>
-        <w:t>50) NOT NULL,</w:t>
-      </w:r>
-    </w:p>
-    <w:p>
-      <w:r>
-        <w:t xml:space="preserve">    apellidos </w:t>
-      </w:r>
-      <w:proofErr w:type="gramStart"/>
-      <w:r>
-        <w:t>VARCHAR(</w:t>
-      </w:r>
-      <w:proofErr w:type="gramEnd"/>
-      <w:r>
-        <w:t>50),</w:t>
-      </w:r>
-    </w:p>
-    <w:p>
-      <w:r>
-        <w:t xml:space="preserve">    </w:t>
-      </w:r>
-      <w:proofErr w:type="spellStart"/>
-      <w:r>
-        <w:t>numeroIdentificacion</w:t>
-      </w:r>
-      <w:proofErr w:type="spellEnd"/>
-      <w:r>
-        <w:t xml:space="preserve"> </w:t>
-      </w:r>
-      <w:proofErr w:type="gramStart"/>
-      <w:r>
-        <w:t>VARCHAR(</w:t>
-      </w:r>
-      <w:proofErr w:type="gramEnd"/>
-      <w:r>
-        <w:t>20) NOT NULL,</w:t>
-      </w:r>
-    </w:p>
-    <w:p>
-      <w:r>
-        <w:t xml:space="preserve">    </w:t>
-      </w:r>
-      <w:proofErr w:type="spellStart"/>
-      <w:r>
-        <w:t>numeroCelular</w:t>
-      </w:r>
-      <w:proofErr w:type="spellEnd"/>
-      <w:r>
-        <w:t xml:space="preserve"> </w:t>
-      </w:r>
-      <w:proofErr w:type="gramStart"/>
-      <w:r>
-        <w:t>VARCHAR(</w:t>
-      </w:r>
-      <w:proofErr w:type="gramEnd"/>
-      <w:r>
-        <w:t>15),</w:t>
-      </w:r>
-    </w:p>
-    <w:p>
-      <w:r>
-        <w:t xml:space="preserve">    cargo </w:t>
-      </w:r>
-      <w:proofErr w:type="gramStart"/>
-      <w:r>
-        <w:t>VARCHAR(</w:t>
-      </w:r>
-      <w:proofErr w:type="gramEnd"/>
-      <w:r>
-        <w:t>30) NOT NULL,</w:t>
-      </w:r>
-    </w:p>
-    <w:p>
-      <w:r>
-        <w:t xml:space="preserve">    salario </w:t>
-      </w:r>
-      <w:proofErr w:type="gramStart"/>
-      <w:r>
-        <w:t>DECIMAL(</w:t>
-      </w:r>
-      <w:proofErr w:type="gramEnd"/>
-      <w:r>
-        <w:t>10,2)</w:t>
-      </w:r>
-    </w:p>
-    <w:p>
-      <w:r>
-        <w:t>);</w:t>
-      </w:r>
-    </w:p>
-    <w:p/>
-    <w:p>
-      <w:r>
-        <w:t xml:space="preserve">CREATE TABLE </w:t>
-      </w:r>
-      <w:proofErr w:type="spellStart"/>
-      <w:r>
-        <w:t>DetalleReparacion</w:t>
-      </w:r>
-      <w:proofErr w:type="spellEnd"/>
-      <w:r>
-        <w:t xml:space="preserve"> (</w:t>
-      </w:r>
-    </w:p>
-    <w:p>
-      <w:r>
-        <w:t xml:space="preserve">    </w:t>
-      </w:r>
-      <w:proofErr w:type="spellStart"/>
-      <w:r>
-        <w:t>idDetalle</w:t>
-      </w:r>
-      <w:proofErr w:type="spellEnd"/>
-      <w:r>
-        <w:t xml:space="preserve"> INT AUTO_INCREMENT PRIMARY KEY,</w:t>
-      </w:r>
-    </w:p>
-    <w:p>
-      <w:r>
-        <w:t xml:space="preserve">    </w:t>
-      </w:r>
-      <w:proofErr w:type="spellStart"/>
-      <w:r>
-        <w:t>idReparacion</w:t>
-      </w:r>
-      <w:proofErr w:type="spellEnd"/>
-      <w:r>
-        <w:t xml:space="preserve"> INT NOT NULL,</w:t>
-      </w:r>
-    </w:p>
-    <w:p>
-      <w:r>
-        <w:t xml:space="preserve">    </w:t>
-      </w:r>
-      <w:proofErr w:type="spellStart"/>
-      <w:r>
-        <w:t>idRepuesto</w:t>
-      </w:r>
-      <w:proofErr w:type="spellEnd"/>
-      <w:r>
-        <w:t xml:space="preserve"> INT NOT NULL,</w:t>
-      </w:r>
-    </w:p>
-    <w:p>
-      <w:r>
-        <w:t xml:space="preserve">    </w:t>
-      </w:r>
-      <w:proofErr w:type="spellStart"/>
-      <w:r>
-        <w:t>idMecanico</w:t>
-      </w:r>
-      <w:proofErr w:type="spellEnd"/>
-      <w:r>
-        <w:t xml:space="preserve"> INT NOT NULL,</w:t>
-      </w:r>
-    </w:p>
-    <w:p>
-      <w:r>
-        <w:lastRenderedPageBreak/>
         <w:t xml:space="preserve">    </w:t>
       </w:r>
       <w:proofErr w:type="spellStart"/>
